--- a/Assets/kristóf-vizsga-tételek/12.tétel.docx
+++ b/Assets/kristóf-vizsga-tételek/12.tétel.docx
@@ -1,6 +1,6 @@
 
 <file path=word/document.xml><?xml version="1.0" encoding="utf-8"?>
-<w:document xmlns:wpc="http://schemas.microsoft.com/office/word/2010/wordprocessingCanvas" xmlns:cx="http://schemas.microsoft.com/office/drawing/2014/chartex" xmlns:mc="http://schemas.openxmlformats.org/markup-compatibility/2006" xmlns:o="urn:schemas-microsoft-com:office:office" xmlns:r="http://schemas.openxmlformats.org/officeDocument/2006/relationships" xmlns:m="http://schemas.openxmlformats.org/officeDocument/2006/math" xmlns:v="urn:schemas-microsoft-com:vml" xmlns:wp14="http://schemas.microsoft.com/office/word/2010/wordprocessingDrawing" xmlns:wp="http://schemas.openxmlformats.org/drawingml/2006/wordprocessingDrawing" xmlns:w10="urn:schemas-microsoft-com:office:word" xmlns:w="http://schemas.openxmlformats.org/wordprocessingml/2006/main" xmlns:w14="http://schemas.microsoft.com/office/word/2010/wordml" xmlns:w15="http://schemas.microsoft.com/office/word/2012/wordml" xmlns:w16se="http://schemas.microsoft.com/office/word/2015/wordml/symex" xmlns:wpg="http://schemas.microsoft.com/office/word/2010/wordprocessingGroup" xmlns:wpi="http://schemas.microsoft.com/office/word/2010/wordprocessingInk" xmlns:wne="http://schemas.microsoft.com/office/word/2006/wordml" xmlns:wps="http://schemas.microsoft.com/office/word/2010/wordprocessingShape" mc:Ignorable="w14 w15 w16se wp14">
+<w:document xmlns:wpc="http://schemas.microsoft.com/office/word/2010/wordprocessingCanvas" xmlns:cx="http://schemas.microsoft.com/office/drawing/2014/chartex" xmlns:cx1="http://schemas.microsoft.com/office/drawing/2015/9/8/chartex" xmlns:cx2="http://schemas.microsoft.com/office/drawing/2015/10/21/chartex" xmlns:cx3="http://schemas.microsoft.com/office/drawing/2016/5/9/chartex" xmlns:cx4="http://schemas.microsoft.com/office/drawing/2016/5/10/chartex" xmlns:cx5="http://schemas.microsoft.com/office/drawing/2016/5/11/chartex" xmlns:cx6="http://schemas.microsoft.com/office/drawing/2016/5/12/chartex" xmlns:cx7="http://schemas.microsoft.com/office/drawing/2016/5/13/chartex" xmlns:cx8="http://schemas.microsoft.com/office/drawing/2016/5/14/chartex" xmlns:mc="http://schemas.openxmlformats.org/markup-compatibility/2006" xmlns:aink="http://schemas.microsoft.com/office/drawing/2016/ink" xmlns:am3d="http://schemas.microsoft.com/office/drawing/2017/model3d" xmlns:o="urn:schemas-microsoft-com:office:office" xmlns:oel="http://schemas.microsoft.com/office/2019/extlst" xmlns:r="http://schemas.openxmlformats.org/officeDocument/2006/relationships" xmlns:m="http://schemas.openxmlformats.org/officeDocument/2006/math" xmlns:v="urn:schemas-microsoft-com:vml" xmlns:wp14="http://schemas.microsoft.com/office/word/2010/wordprocessingDrawing" xmlns:wp="http://schemas.openxmlformats.org/drawingml/2006/wordprocessingDrawing" xmlns:w10="urn:schemas-microsoft-com:office:word" xmlns:w="http://schemas.openxmlformats.org/wordprocessingml/2006/main" xmlns:w14="http://schemas.microsoft.com/office/word/2010/wordml" xmlns:w15="http://schemas.microsoft.com/office/word/2012/wordml" xmlns:w16cex="http://schemas.microsoft.com/office/word/2018/wordml/cex" xmlns:w16cid="http://schemas.microsoft.com/office/word/2016/wordml/cid" xmlns:w16="http://schemas.microsoft.com/office/word/2018/wordml" xmlns:w16sdtdh="http://schemas.microsoft.com/office/word/2020/wordml/sdtdatahash" xmlns:w16se="http://schemas.microsoft.com/office/word/2015/wordml/symex" xmlns:wpg="http://schemas.microsoft.com/office/word/2010/wordprocessingGroup" xmlns:wpi="http://schemas.microsoft.com/office/word/2010/wordprocessingInk" xmlns:wne="http://schemas.microsoft.com/office/word/2006/wordml" xmlns:wps="http://schemas.microsoft.com/office/word/2010/wordprocessingShape" mc:Ignorable="w14 w15 w16se w16cid w16 w16cex w16sdtdh wp14">
   <w:background w:color="A5A5A5" w:themeColor="background1" w:themeShade="A5"/>
   <w:body>
     <w:p>
@@ -10,7 +10,7 @@
           <w:lang w:eastAsia="hu-HU"/>
         </w:rPr>
         <w:drawing>
-          <wp:inline distT="0" distB="0" distL="0" distR="0" wp14:anchorId="4AF872CB" wp14:editId="640D5096">
+          <wp:inline distT="0" distB="0" distL="0" distR="0" wp14:anchorId="57A4F60F" wp14:editId="6E807EDA">
             <wp:extent cx="5760720" cy="488315"/>
             <wp:effectExtent l="19050" t="19050" r="11430" b="26035"/>
             <wp:docPr id="1" name="Kép 1"/>
@@ -25,7 +25,7 @@
                     <pic:cNvPicPr/>
                   </pic:nvPicPr>
                   <pic:blipFill>
-                    <a:blip r:embed="rId5"/>
+                    <a:blip r:embed="rId7"/>
                     <a:stretch>
                       <a:fillRect/>
                     </a:stretch>
@@ -53,7 +53,7 @@
     </w:p>
     <w:p>
       <w:pPr>
-        <w:pStyle w:val="Listaszerbekezds"/>
+        <w:pStyle w:val="ListParagraph"/>
         <w:numPr>
           <w:ilvl w:val="0"/>
           <w:numId w:val="1"/>
@@ -108,7 +108,7 @@
     </w:p>
     <w:p>
       <w:pPr>
-        <w:pStyle w:val="Listaszerbekezds"/>
+        <w:pStyle w:val="ListParagraph"/>
         <w:rPr>
           <w:rFonts w:ascii="Times New Roman" w:hAnsi="Times New Roman" w:cs="Times New Roman"/>
           <w:b/>
@@ -122,130 +122,10 @@
           <w:lang w:eastAsia="hu-HU"/>
         </w:rPr>
         <w:drawing>
-          <wp:inline distT="0" distB="0" distL="0" distR="0" wp14:anchorId="4095CAE8" wp14:editId="0F221BCE">
+          <wp:inline distT="0" distB="0" distL="0" distR="0" wp14:anchorId="528F767E" wp14:editId="64C19F01">
             <wp:extent cx="3982006" cy="2457793"/>
             <wp:effectExtent l="0" t="0" r="0" b="0"/>
             <wp:docPr id="2" name="Kép 2"/>
-            <wp:cNvGraphicFramePr>
-              <a:graphicFrameLocks xmlns:a="http://schemas.openxmlformats.org/drawingml/2006/main" noChangeAspect="1"/>
-            </wp:cNvGraphicFramePr>
-            <a:graphic xmlns:a="http://schemas.openxmlformats.org/drawingml/2006/main">
-              <a:graphicData uri="http://schemas.openxmlformats.org/drawingml/2006/picture">
-                <pic:pic xmlns:pic="http://schemas.openxmlformats.org/drawingml/2006/picture">
-                  <pic:nvPicPr>
-                    <pic:cNvPr id="1" name=""/>
-                    <pic:cNvPicPr/>
-                  </pic:nvPicPr>
-                  <pic:blipFill>
-                    <a:blip r:embed="rId6"/>
-                    <a:stretch>
-                      <a:fillRect/>
-                    </a:stretch>
-                  </pic:blipFill>
-                  <pic:spPr>
-                    <a:xfrm>
-                      <a:off x="0" y="0"/>
-                      <a:ext cx="3982006" cy="2457793"/>
-                    </a:xfrm>
-                    <a:prstGeom prst="rect">
-                      <a:avLst/>
-                    </a:prstGeom>
-                  </pic:spPr>
-                </pic:pic>
-              </a:graphicData>
-            </a:graphic>
-          </wp:inline>
-        </w:drawing>
-      </w:r>
-    </w:p>
-    <w:p>
-      <w:pPr>
-        <w:pStyle w:val="Listaszerbekezds"/>
-        <w:rPr>
-          <w:rFonts w:ascii="Times New Roman" w:hAnsi="Times New Roman" w:cs="Times New Roman"/>
-          <w:b/>
-        </w:rPr>
-      </w:pPr>
-      <w:r>
-        <w:rPr>
-          <w:rFonts w:ascii="Times New Roman" w:hAnsi="Times New Roman" w:cs="Times New Roman"/>
-          <w:b/>
-          <w:noProof/>
-          <w:lang w:eastAsia="hu-HU"/>
-        </w:rPr>
-        <w:drawing>
-          <wp:inline distT="0" distB="0" distL="0" distR="0" wp14:anchorId="0A46B49B" wp14:editId="558B59F3">
-            <wp:extent cx="4001058" cy="1962424"/>
-            <wp:effectExtent l="0" t="0" r="0" b="0"/>
-            <wp:docPr id="3" name="Kép 3"/>
-            <wp:cNvGraphicFramePr>
-              <a:graphicFrameLocks xmlns:a="http://schemas.openxmlformats.org/drawingml/2006/main" noChangeAspect="1"/>
-            </wp:cNvGraphicFramePr>
-            <a:graphic xmlns:a="http://schemas.openxmlformats.org/drawingml/2006/main">
-              <a:graphicData uri="http://schemas.openxmlformats.org/drawingml/2006/picture">
-                <pic:pic xmlns:pic="http://schemas.openxmlformats.org/drawingml/2006/picture">
-                  <pic:nvPicPr>
-                    <pic:cNvPr id="1" name=""/>
-                    <pic:cNvPicPr/>
-                  </pic:nvPicPr>
-                  <pic:blipFill>
-                    <a:blip r:embed="rId7"/>
-                    <a:stretch>
-                      <a:fillRect/>
-                    </a:stretch>
-                  </pic:blipFill>
-                  <pic:spPr>
-                    <a:xfrm>
-                      <a:off x="0" y="0"/>
-                      <a:ext cx="4001058" cy="1962424"/>
-                    </a:xfrm>
-                    <a:prstGeom prst="rect">
-                      <a:avLst/>
-                    </a:prstGeom>
-                  </pic:spPr>
-                </pic:pic>
-              </a:graphicData>
-            </a:graphic>
-          </wp:inline>
-        </w:drawing>
-      </w:r>
-    </w:p>
-    <w:p>
-      <w:pPr>
-        <w:pStyle w:val="Listaszerbekezds"/>
-        <w:numPr>
-          <w:ilvl w:val="0"/>
-          <w:numId w:val="1"/>
-        </w:numPr>
-        <w:rPr>
-          <w:rFonts w:ascii="Times New Roman" w:hAnsi="Times New Roman" w:cs="Times New Roman"/>
-        </w:rPr>
-      </w:pPr>
-      <w:r>
-        <w:rPr>
-          <w:rFonts w:ascii="Times New Roman" w:hAnsi="Times New Roman" w:cs="Times New Roman"/>
-        </w:rPr>
-        <w:t>Vektorműveletek azonosságai</w:t>
-      </w:r>
-    </w:p>
-    <w:p>
-      <w:pPr>
-        <w:pStyle w:val="Listaszerbekezds"/>
-        <w:rPr>
-          <w:rFonts w:ascii="Times New Roman" w:hAnsi="Times New Roman" w:cs="Times New Roman"/>
-        </w:rPr>
-      </w:pPr>
-      <w:r>
-        <w:rPr>
-          <w:rFonts w:ascii="Times New Roman" w:hAnsi="Times New Roman" w:cs="Times New Roman"/>
-          <w:noProof/>
-          <w:lang w:eastAsia="hu-HU"/>
-        </w:rPr>
-        <w:drawing>
-          <wp:inline distT="0" distB="0" distL="0" distR="0" wp14:anchorId="4D15A604" wp14:editId="67C78A83">
-            <wp:extent cx="4153480" cy="2391109"/>
-            <wp:effectExtent l="0" t="0" r="0" b="9525"/>
-            <wp:docPr id="4" name="Kép 4"/>
             <wp:cNvGraphicFramePr>
               <a:graphicFrameLocks xmlns:a="http://schemas.openxmlformats.org/drawingml/2006/main" noChangeAspect="1"/>
             </wp:cNvGraphicFramePr>
@@ -265,7 +145,7 @@
                   <pic:spPr>
                     <a:xfrm>
                       <a:off x="0" y="0"/>
-                      <a:ext cx="4153480" cy="2391109"/>
+                      <a:ext cx="3982006" cy="2457793"/>
                     </a:xfrm>
                     <a:prstGeom prst="rect">
                       <a:avLst/>
@@ -280,23 +160,24 @@
     </w:p>
     <w:p>
       <w:pPr>
-        <w:pStyle w:val="Listaszerbekezds"/>
-        <w:rPr>
-          <w:rFonts w:ascii="Times New Roman" w:hAnsi="Times New Roman" w:cs="Times New Roman"/>
-        </w:rPr>
-      </w:pPr>
-      <w:r>
-        <w:rPr>
-          <w:rFonts w:ascii="Times New Roman" w:hAnsi="Times New Roman" w:cs="Times New Roman"/>
+        <w:pStyle w:val="ListParagraph"/>
+        <w:rPr>
+          <w:rFonts w:ascii="Times New Roman" w:hAnsi="Times New Roman" w:cs="Times New Roman"/>
+          <w:b/>
+        </w:rPr>
+      </w:pPr>
+      <w:r>
+        <w:rPr>
+          <w:rFonts w:ascii="Times New Roman" w:hAnsi="Times New Roman" w:cs="Times New Roman"/>
+          <w:b/>
           <w:noProof/>
           <w:lang w:eastAsia="hu-HU"/>
         </w:rPr>
-        <w:lastRenderedPageBreak/>
         <w:drawing>
-          <wp:inline distT="0" distB="0" distL="0" distR="0" wp14:anchorId="2C8020B1" wp14:editId="3701CBF6">
-            <wp:extent cx="4115374" cy="1371791"/>
+          <wp:inline distT="0" distB="0" distL="0" distR="0" wp14:anchorId="72FDE465" wp14:editId="112FDA46">
+            <wp:extent cx="4001058" cy="1962424"/>
             <wp:effectExtent l="0" t="0" r="0" b="0"/>
-            <wp:docPr id="5" name="Kép 5"/>
+            <wp:docPr id="3" name="Kép 3"/>
             <wp:cNvGraphicFramePr>
               <a:graphicFrameLocks xmlns:a="http://schemas.openxmlformats.org/drawingml/2006/main" noChangeAspect="1"/>
             </wp:cNvGraphicFramePr>
@@ -316,7 +197,7 @@
                   <pic:spPr>
                     <a:xfrm>
                       <a:off x="0" y="0"/>
-                      <a:ext cx="4115374" cy="1371791"/>
+                      <a:ext cx="4001058" cy="1962424"/>
                     </a:xfrm>
                     <a:prstGeom prst="rect">
                       <a:avLst/>
@@ -331,60 +212,40 @@
     </w:p>
     <w:p>
       <w:pPr>
-        <w:pStyle w:val="Listaszerbekezds"/>
+        <w:pStyle w:val="ListParagraph"/>
         <w:numPr>
           <w:ilvl w:val="0"/>
           <w:numId w:val="1"/>
         </w:numPr>
         <w:rPr>
           <w:rFonts w:ascii="Times New Roman" w:hAnsi="Times New Roman" w:cs="Times New Roman"/>
-          <w:b/>
-        </w:rPr>
-      </w:pPr>
-      <w:r>
-        <w:rPr>
-          <w:rFonts w:ascii="Times New Roman" w:hAnsi="Times New Roman" w:cs="Times New Roman"/>
-          <w:b/>
-        </w:rPr>
-        <w:t xml:space="preserve">Generált </w:t>
-      </w:r>
-      <w:proofErr w:type="gramStart"/>
-      <w:r>
-        <w:rPr>
-          <w:rFonts w:ascii="Times New Roman" w:hAnsi="Times New Roman" w:cs="Times New Roman"/>
-          <w:b/>
-        </w:rPr>
-        <w:t>altér(</w:t>
-      </w:r>
-      <w:proofErr w:type="gramEnd"/>
-      <w:r>
-        <w:rPr>
-          <w:rFonts w:ascii="Times New Roman" w:hAnsi="Times New Roman" w:cs="Times New Roman"/>
-          <w:b/>
-        </w:rPr>
-        <w:t>példák)</w:t>
-      </w:r>
-    </w:p>
-    <w:p>
-      <w:pPr>
-        <w:pStyle w:val="Listaszerbekezds"/>
-        <w:rPr>
-          <w:rFonts w:ascii="Times New Roman" w:hAnsi="Times New Roman" w:cs="Times New Roman"/>
-          <w:b/>
-        </w:rPr>
-      </w:pPr>
-      <w:r>
-        <w:rPr>
-          <w:rFonts w:ascii="Times New Roman" w:hAnsi="Times New Roman" w:cs="Times New Roman"/>
-          <w:b/>
+        </w:rPr>
+      </w:pPr>
+      <w:r>
+        <w:rPr>
+          <w:rFonts w:ascii="Times New Roman" w:hAnsi="Times New Roman" w:cs="Times New Roman"/>
+        </w:rPr>
+        <w:t>Vektorműveletek azonosságai</w:t>
+      </w:r>
+    </w:p>
+    <w:p>
+      <w:pPr>
+        <w:pStyle w:val="ListParagraph"/>
+        <w:rPr>
+          <w:rFonts w:ascii="Times New Roman" w:hAnsi="Times New Roman" w:cs="Times New Roman"/>
+        </w:rPr>
+      </w:pPr>
+      <w:r>
+        <w:rPr>
+          <w:rFonts w:ascii="Times New Roman" w:hAnsi="Times New Roman" w:cs="Times New Roman"/>
           <w:noProof/>
           <w:lang w:eastAsia="hu-HU"/>
         </w:rPr>
         <w:drawing>
-          <wp:inline distT="0" distB="0" distL="0" distR="0" wp14:anchorId="58F03A0F" wp14:editId="59E1512B">
-            <wp:extent cx="4124901" cy="1390844"/>
-            <wp:effectExtent l="0" t="0" r="9525" b="0"/>
-            <wp:docPr id="6" name="Kép 6"/>
+          <wp:inline distT="0" distB="0" distL="0" distR="0" wp14:anchorId="73D57256" wp14:editId="5E90554F">
+            <wp:extent cx="4153480" cy="2391109"/>
+            <wp:effectExtent l="0" t="0" r="0" b="9525"/>
+            <wp:docPr id="4" name="Kép 4"/>
             <wp:cNvGraphicFramePr>
               <a:graphicFrameLocks xmlns:a="http://schemas.openxmlformats.org/drawingml/2006/main" noChangeAspect="1"/>
             </wp:cNvGraphicFramePr>
@@ -404,7 +265,7 @@
                   <pic:spPr>
                     <a:xfrm>
                       <a:off x="0" y="0"/>
-                      <a:ext cx="4124901" cy="1390844"/>
+                      <a:ext cx="4153480" cy="2391109"/>
                     </a:xfrm>
                     <a:prstGeom prst="rect">
                       <a:avLst/>
@@ -419,24 +280,23 @@
     </w:p>
     <w:p>
       <w:pPr>
-        <w:pStyle w:val="Listaszerbekezds"/>
-        <w:rPr>
-          <w:rFonts w:ascii="Times New Roman" w:hAnsi="Times New Roman" w:cs="Times New Roman"/>
-          <w:b/>
-        </w:rPr>
-      </w:pPr>
-      <w:r>
-        <w:rPr>
-          <w:rFonts w:ascii="Times New Roman" w:hAnsi="Times New Roman" w:cs="Times New Roman"/>
-          <w:b/>
+        <w:pStyle w:val="ListParagraph"/>
+        <w:rPr>
+          <w:rFonts w:ascii="Times New Roman" w:hAnsi="Times New Roman" w:cs="Times New Roman"/>
+        </w:rPr>
+      </w:pPr>
+      <w:r>
+        <w:rPr>
+          <w:rFonts w:ascii="Times New Roman" w:hAnsi="Times New Roman" w:cs="Times New Roman"/>
           <w:noProof/>
           <w:lang w:eastAsia="hu-HU"/>
         </w:rPr>
+        <w:lastRenderedPageBreak/>
         <w:drawing>
-          <wp:inline distT="0" distB="0" distL="0" distR="0" wp14:anchorId="54A5BAB8" wp14:editId="11DBD3E4">
-            <wp:extent cx="4115374" cy="704948"/>
+          <wp:inline distT="0" distB="0" distL="0" distR="0" wp14:anchorId="6225B281" wp14:editId="5B3DF3E6">
+            <wp:extent cx="4115374" cy="1371791"/>
             <wp:effectExtent l="0" t="0" r="0" b="0"/>
-            <wp:docPr id="8" name="Kép 8"/>
+            <wp:docPr id="5" name="Kép 5"/>
             <wp:cNvGraphicFramePr>
               <a:graphicFrameLocks xmlns:a="http://schemas.openxmlformats.org/drawingml/2006/main" noChangeAspect="1"/>
             </wp:cNvGraphicFramePr>
@@ -456,7 +316,7 @@
                   <pic:spPr>
                     <a:xfrm>
                       <a:off x="0" y="0"/>
-                      <a:ext cx="4115374" cy="704948"/>
+                      <a:ext cx="4115374" cy="1371791"/>
                     </a:xfrm>
                     <a:prstGeom prst="rect">
                       <a:avLst/>
@@ -471,7 +331,7 @@
     </w:p>
     <w:p>
       <w:pPr>
-        <w:pStyle w:val="Listaszerbekezds"/>
+        <w:pStyle w:val="ListParagraph"/>
         <w:numPr>
           <w:ilvl w:val="0"/>
           <w:numId w:val="1"/>
@@ -484,14 +344,63 @@
       <w:r>
         <w:rPr>
           <w:rFonts w:ascii="Times New Roman" w:hAnsi="Times New Roman" w:cs="Times New Roman"/>
-          <w:b/>
-        </w:rPr>
-        <w:t>Triviális lineáris kombináció</w:t>
-      </w:r>
-    </w:p>
-    <w:p>
-      <w:pPr>
-        <w:pStyle w:val="Listaszerbekezds"/>
+          <w:bCs/>
+        </w:rPr>
+        <w:t>(</w:t>
+      </w:r>
+      <w:r>
+        <w:rPr>
+          <w:rFonts w:ascii="Times New Roman" w:hAnsi="Times New Roman" w:cs="Times New Roman"/>
+          <w:bCs/>
+        </w:rPr>
+        <w:t>Generált</w:t>
+      </w:r>
+      <w:r>
+        <w:rPr>
+          <w:rFonts w:ascii="Times New Roman" w:hAnsi="Times New Roman" w:cs="Times New Roman"/>
+          <w:bCs/>
+        </w:rPr>
+        <w:t>)</w:t>
+      </w:r>
+      <w:r>
+        <w:rPr>
+          <w:rFonts w:ascii="Times New Roman" w:hAnsi="Times New Roman" w:cs="Times New Roman"/>
+          <w:b/>
+        </w:rPr>
+        <w:t xml:space="preserve"> altér</w:t>
+      </w:r>
+      <w:r>
+        <w:rPr>
+          <w:rFonts w:ascii="Times New Roman" w:hAnsi="Times New Roman" w:cs="Times New Roman"/>
+          <w:b/>
+        </w:rPr>
+        <w:t xml:space="preserve"> </w:t>
+      </w:r>
+      <w:r>
+        <w:rPr>
+          <w:rFonts w:ascii="Times New Roman" w:hAnsi="Times New Roman" w:cs="Times New Roman"/>
+          <w:b/>
+        </w:rPr>
+        <w:t>(</w:t>
+      </w:r>
+      <w:r>
+        <w:rPr>
+          <w:rFonts w:ascii="Times New Roman" w:hAnsi="Times New Roman" w:cs="Times New Roman"/>
+          <w:bCs/>
+        </w:rPr>
+        <w:t>példák</w:t>
+      </w:r>
+      <w:r>
+        <w:rPr>
+          <w:rFonts w:ascii="Times New Roman" w:hAnsi="Times New Roman" w:cs="Times New Roman"/>
+          <w:b/>
+        </w:rPr>
+        <w:t>)</w:t>
+      </w:r>
+    </w:p>
+    <w:p>
+      <w:pPr>
+        <w:pStyle w:val="ListParagraph"/>
         <w:rPr>
           <w:rFonts w:ascii="Times New Roman" w:hAnsi="Times New Roman" w:cs="Times New Roman"/>
           <w:b/>
@@ -505,10 +414,10 @@
           <w:lang w:eastAsia="hu-HU"/>
         </w:rPr>
         <w:drawing>
-          <wp:inline distT="0" distB="0" distL="0" distR="0" wp14:anchorId="4FD67D0A" wp14:editId="6C72C9A7">
-            <wp:extent cx="4201111" cy="1419423"/>
-            <wp:effectExtent l="0" t="0" r="9525" b="9525"/>
-            <wp:docPr id="7" name="Kép 7"/>
+          <wp:inline distT="0" distB="0" distL="0" distR="0" wp14:anchorId="72C2B41D" wp14:editId="3284BC84">
+            <wp:extent cx="4124901" cy="1390844"/>
+            <wp:effectExtent l="0" t="0" r="9525" b="0"/>
+            <wp:docPr id="6" name="Kép 6"/>
             <wp:cNvGraphicFramePr>
               <a:graphicFrameLocks xmlns:a="http://schemas.openxmlformats.org/drawingml/2006/main" noChangeAspect="1"/>
             </wp:cNvGraphicFramePr>
@@ -528,7 +437,7 @@
                   <pic:spPr>
                     <a:xfrm>
                       <a:off x="0" y="0"/>
-                      <a:ext cx="4201111" cy="1419423"/>
+                      <a:ext cx="4124901" cy="1390844"/>
                     </a:xfrm>
                     <a:prstGeom prst="rect">
                       <a:avLst/>
@@ -543,112 +452,24 @@
     </w:p>
     <w:p>
       <w:pPr>
-        <w:pStyle w:val="Listaszerbekezds"/>
-        <w:numPr>
-          <w:ilvl w:val="0"/>
-          <w:numId w:val="1"/>
-        </w:numPr>
-        <w:rPr>
-          <w:rFonts w:ascii="Times New Roman" w:hAnsi="Times New Roman" w:cs="Times New Roman"/>
-        </w:rPr>
-      </w:pPr>
-      <w:r>
-        <w:rPr>
-          <w:rFonts w:ascii="Times New Roman" w:hAnsi="Times New Roman" w:cs="Times New Roman"/>
-        </w:rPr>
-        <w:t>Alterek metszete</w:t>
-      </w:r>
-    </w:p>
-    <w:p>
-      <w:pPr>
-        <w:pStyle w:val="Listaszerbekezds"/>
-        <w:rPr>
-          <w:rFonts w:ascii="Times New Roman" w:hAnsi="Times New Roman" w:cs="Times New Roman"/>
-        </w:rPr>
-      </w:pPr>
-      <w:r>
-        <w:rPr>
-          <w:rFonts w:ascii="Times New Roman" w:hAnsi="Times New Roman" w:cs="Times New Roman"/>
+        <w:pStyle w:val="ListParagraph"/>
+        <w:rPr>
+          <w:rFonts w:ascii="Times New Roman" w:hAnsi="Times New Roman" w:cs="Times New Roman"/>
+          <w:b/>
+        </w:rPr>
+      </w:pPr>
+      <w:r>
+        <w:rPr>
+          <w:rFonts w:ascii="Times New Roman" w:hAnsi="Times New Roman" w:cs="Times New Roman"/>
+          <w:b/>
           <w:noProof/>
           <w:lang w:eastAsia="hu-HU"/>
         </w:rPr>
         <w:drawing>
-          <wp:inline distT="0" distB="0" distL="0" distR="0" wp14:anchorId="42D3E4FB" wp14:editId="7EC1AB35">
+          <wp:inline distT="0" distB="0" distL="0" distR="0" wp14:anchorId="2940D0B9" wp14:editId="36940899">
             <wp:extent cx="4115374" cy="704948"/>
             <wp:effectExtent l="0" t="0" r="0" b="0"/>
-            <wp:docPr id="9" name="Kép 9"/>
-            <wp:cNvGraphicFramePr>
-              <a:graphicFrameLocks xmlns:a="http://schemas.openxmlformats.org/drawingml/2006/main" noChangeAspect="1"/>
-            </wp:cNvGraphicFramePr>
-            <a:graphic xmlns:a="http://schemas.openxmlformats.org/drawingml/2006/main">
-              <a:graphicData uri="http://schemas.openxmlformats.org/drawingml/2006/picture">
-                <pic:pic xmlns:pic="http://schemas.openxmlformats.org/drawingml/2006/picture">
-                  <pic:nvPicPr>
-                    <pic:cNvPr id="1" name=""/>
-                    <pic:cNvPicPr/>
-                  </pic:nvPicPr>
-                  <pic:blipFill>
-                    <a:blip r:embed="rId11"/>
-                    <a:stretch>
-                      <a:fillRect/>
-                    </a:stretch>
-                  </pic:blipFill>
-                  <pic:spPr>
-                    <a:xfrm>
-                      <a:off x="0" y="0"/>
-                      <a:ext cx="4115374" cy="704948"/>
-                    </a:xfrm>
-                    <a:prstGeom prst="rect">
-                      <a:avLst/>
-                    </a:prstGeom>
-                  </pic:spPr>
-                </pic:pic>
-              </a:graphicData>
-            </a:graphic>
-          </wp:inline>
-        </w:drawing>
-      </w:r>
-    </w:p>
-    <w:p>
-      <w:pPr>
-        <w:pStyle w:val="Listaszerbekezds"/>
-        <w:numPr>
-          <w:ilvl w:val="0"/>
-          <w:numId w:val="1"/>
-        </w:numPr>
-        <w:rPr>
-          <w:rFonts w:ascii="Times New Roman" w:hAnsi="Times New Roman" w:cs="Times New Roman"/>
-          <w:b/>
-        </w:rPr>
-      </w:pPr>
-      <w:r>
-        <w:rPr>
-          <w:rFonts w:ascii="Times New Roman" w:hAnsi="Times New Roman" w:cs="Times New Roman"/>
-          <w:b/>
-        </w:rPr>
-        <w:t>Generátorrendszer</w:t>
-      </w:r>
-    </w:p>
-    <w:p>
-      <w:pPr>
-        <w:pStyle w:val="Listaszerbekezds"/>
-        <w:rPr>
-          <w:rFonts w:ascii="Times New Roman" w:hAnsi="Times New Roman" w:cs="Times New Roman"/>
-          <w:b/>
-        </w:rPr>
-      </w:pPr>
-      <w:r>
-        <w:rPr>
-          <w:rFonts w:ascii="Times New Roman" w:hAnsi="Times New Roman" w:cs="Times New Roman"/>
-          <w:b/>
-          <w:noProof/>
-          <w:lang w:eastAsia="hu-HU"/>
-        </w:rPr>
-        <w:drawing>
-          <wp:inline distT="0" distB="0" distL="0" distR="0" wp14:anchorId="0CBBC108" wp14:editId="4E300FE9">
-            <wp:extent cx="4029637" cy="1991003"/>
-            <wp:effectExtent l="0" t="0" r="0" b="9525"/>
-            <wp:docPr id="10" name="Kép 10"/>
+            <wp:docPr id="8" name="Kép 8"/>
             <wp:cNvGraphicFramePr>
               <a:graphicFrameLocks xmlns:a="http://schemas.openxmlformats.org/drawingml/2006/main" noChangeAspect="1"/>
             </wp:cNvGraphicFramePr>
@@ -668,7 +489,7 @@
                   <pic:spPr>
                     <a:xfrm>
                       <a:off x="0" y="0"/>
-                      <a:ext cx="4029637" cy="1991003"/>
+                      <a:ext cx="4115374" cy="704948"/>
                     </a:xfrm>
                     <a:prstGeom prst="rect">
                       <a:avLst/>
@@ -683,22 +504,7 @@
     </w:p>
     <w:p>
       <w:pPr>
-        <w:rPr>
-          <w:rFonts w:ascii="Times New Roman" w:hAnsi="Times New Roman" w:cs="Times New Roman"/>
-          <w:b/>
-        </w:rPr>
-      </w:pPr>
-      <w:r>
-        <w:rPr>
-          <w:rFonts w:ascii="Times New Roman" w:hAnsi="Times New Roman" w:cs="Times New Roman"/>
-          <w:b/>
-        </w:rPr>
-        <w:br w:type="page"/>
-      </w:r>
-    </w:p>
-    <w:p>
-      <w:pPr>
-        <w:pStyle w:val="Listaszerbekezds"/>
+        <w:pStyle w:val="ListParagraph"/>
         <w:numPr>
           <w:ilvl w:val="0"/>
           <w:numId w:val="1"/>
@@ -713,13 +519,33 @@
           <w:rFonts w:ascii="Times New Roman" w:hAnsi="Times New Roman" w:cs="Times New Roman"/>
           <w:b/>
         </w:rPr>
-        <w:lastRenderedPageBreak/>
-        <w:t>Lineáris függetlenség 1.</w:t>
-      </w:r>
-    </w:p>
-    <w:p>
-      <w:pPr>
-        <w:pStyle w:val="Listaszerbekezds"/>
+        <w:t>(</w:t>
+      </w:r>
+      <w:r>
+        <w:rPr>
+          <w:rFonts w:ascii="Times New Roman" w:hAnsi="Times New Roman" w:cs="Times New Roman"/>
+          <w:bCs/>
+        </w:rPr>
+        <w:t>Triviális</w:t>
+      </w:r>
+      <w:r>
+        <w:rPr>
+          <w:rFonts w:ascii="Times New Roman" w:hAnsi="Times New Roman" w:cs="Times New Roman"/>
+          <w:b/>
+        </w:rPr>
+        <w:t>)</w:t>
+      </w:r>
+      <w:r>
+        <w:rPr>
+          <w:rFonts w:ascii="Times New Roman" w:hAnsi="Times New Roman" w:cs="Times New Roman"/>
+          <w:b/>
+        </w:rPr>
+        <w:t xml:space="preserve"> lineáris kombináció</w:t>
+      </w:r>
+    </w:p>
+    <w:p>
+      <w:pPr>
+        <w:pStyle w:val="ListParagraph"/>
         <w:rPr>
           <w:rFonts w:ascii="Times New Roman" w:hAnsi="Times New Roman" w:cs="Times New Roman"/>
           <w:b/>
@@ -733,10 +559,10 @@
           <w:lang w:eastAsia="hu-HU"/>
         </w:rPr>
         <w:drawing>
-          <wp:inline distT="0" distB="0" distL="0" distR="0" wp14:anchorId="17A3EB4F" wp14:editId="590C96A0">
-            <wp:extent cx="4153480" cy="2162477"/>
-            <wp:effectExtent l="0" t="0" r="0" b="9525"/>
-            <wp:docPr id="11" name="Kép 11"/>
+          <wp:inline distT="0" distB="0" distL="0" distR="0" wp14:anchorId="681AA2AE" wp14:editId="60DFE9E4">
+            <wp:extent cx="4201111" cy="1419423"/>
+            <wp:effectExtent l="0" t="0" r="9525" b="9525"/>
+            <wp:docPr id="7" name="Kép 7"/>
             <wp:cNvGraphicFramePr>
               <a:graphicFrameLocks xmlns:a="http://schemas.openxmlformats.org/drawingml/2006/main" noChangeAspect="1"/>
             </wp:cNvGraphicFramePr>
@@ -756,7 +582,7 @@
                   <pic:spPr>
                     <a:xfrm>
                       <a:off x="0" y="0"/>
-                      <a:ext cx="4153480" cy="2162477"/>
+                      <a:ext cx="4201111" cy="1419423"/>
                     </a:xfrm>
                     <a:prstGeom prst="rect">
                       <a:avLst/>
@@ -771,24 +597,112 @@
     </w:p>
     <w:p>
       <w:pPr>
-        <w:pStyle w:val="Listaszerbekezds"/>
-        <w:rPr>
-          <w:rFonts w:ascii="Times New Roman" w:hAnsi="Times New Roman" w:cs="Times New Roman"/>
-          <w:b/>
-        </w:rPr>
-      </w:pPr>
-      <w:r>
-        <w:rPr>
-          <w:rFonts w:ascii="Times New Roman" w:hAnsi="Times New Roman" w:cs="Times New Roman"/>
-          <w:b/>
+        <w:pStyle w:val="ListParagraph"/>
+        <w:numPr>
+          <w:ilvl w:val="0"/>
+          <w:numId w:val="1"/>
+        </w:numPr>
+        <w:rPr>
+          <w:rFonts w:ascii="Times New Roman" w:hAnsi="Times New Roman" w:cs="Times New Roman"/>
+        </w:rPr>
+      </w:pPr>
+      <w:r>
+        <w:rPr>
+          <w:rFonts w:ascii="Times New Roman" w:hAnsi="Times New Roman" w:cs="Times New Roman"/>
+        </w:rPr>
+        <w:t>Alterek metszete</w:t>
+      </w:r>
+    </w:p>
+    <w:p>
+      <w:pPr>
+        <w:pStyle w:val="ListParagraph"/>
+        <w:rPr>
+          <w:rFonts w:ascii="Times New Roman" w:hAnsi="Times New Roman" w:cs="Times New Roman"/>
+        </w:rPr>
+      </w:pPr>
+      <w:r>
+        <w:rPr>
+          <w:rFonts w:ascii="Times New Roman" w:hAnsi="Times New Roman" w:cs="Times New Roman"/>
           <w:noProof/>
           <w:lang w:eastAsia="hu-HU"/>
         </w:rPr>
         <w:drawing>
-          <wp:inline distT="0" distB="0" distL="0" distR="0" wp14:anchorId="782D158D" wp14:editId="54A354B0">
-            <wp:extent cx="4020111" cy="990738"/>
+          <wp:inline distT="0" distB="0" distL="0" distR="0" wp14:anchorId="091CB343" wp14:editId="2D15C63E">
+            <wp:extent cx="4115374" cy="704948"/>
             <wp:effectExtent l="0" t="0" r="0" b="0"/>
-            <wp:docPr id="12" name="Kép 12"/>
+            <wp:docPr id="9" name="Kép 9"/>
+            <wp:cNvGraphicFramePr>
+              <a:graphicFrameLocks xmlns:a="http://schemas.openxmlformats.org/drawingml/2006/main" noChangeAspect="1"/>
+            </wp:cNvGraphicFramePr>
+            <a:graphic xmlns:a="http://schemas.openxmlformats.org/drawingml/2006/main">
+              <a:graphicData uri="http://schemas.openxmlformats.org/drawingml/2006/picture">
+                <pic:pic xmlns:pic="http://schemas.openxmlformats.org/drawingml/2006/picture">
+                  <pic:nvPicPr>
+                    <pic:cNvPr id="1" name=""/>
+                    <pic:cNvPicPr/>
+                  </pic:nvPicPr>
+                  <pic:blipFill>
+                    <a:blip r:embed="rId13"/>
+                    <a:stretch>
+                      <a:fillRect/>
+                    </a:stretch>
+                  </pic:blipFill>
+                  <pic:spPr>
+                    <a:xfrm>
+                      <a:off x="0" y="0"/>
+                      <a:ext cx="4115374" cy="704948"/>
+                    </a:xfrm>
+                    <a:prstGeom prst="rect">
+                      <a:avLst/>
+                    </a:prstGeom>
+                  </pic:spPr>
+                </pic:pic>
+              </a:graphicData>
+            </a:graphic>
+          </wp:inline>
+        </w:drawing>
+      </w:r>
+    </w:p>
+    <w:p>
+      <w:pPr>
+        <w:pStyle w:val="ListParagraph"/>
+        <w:numPr>
+          <w:ilvl w:val="0"/>
+          <w:numId w:val="1"/>
+        </w:numPr>
+        <w:rPr>
+          <w:rFonts w:ascii="Times New Roman" w:hAnsi="Times New Roman" w:cs="Times New Roman"/>
+          <w:b/>
+        </w:rPr>
+      </w:pPr>
+      <w:r>
+        <w:rPr>
+          <w:rFonts w:ascii="Times New Roman" w:hAnsi="Times New Roman" w:cs="Times New Roman"/>
+          <w:b/>
+        </w:rPr>
+        <w:t>Generátorrendszer</w:t>
+      </w:r>
+    </w:p>
+    <w:p>
+      <w:pPr>
+        <w:pStyle w:val="ListParagraph"/>
+        <w:rPr>
+          <w:rFonts w:ascii="Times New Roman" w:hAnsi="Times New Roman" w:cs="Times New Roman"/>
+          <w:b/>
+        </w:rPr>
+      </w:pPr>
+      <w:r>
+        <w:rPr>
+          <w:rFonts w:ascii="Times New Roman" w:hAnsi="Times New Roman" w:cs="Times New Roman"/>
+          <w:b/>
+          <w:noProof/>
+          <w:lang w:eastAsia="hu-HU"/>
+        </w:rPr>
+        <w:drawing>
+          <wp:inline distT="0" distB="0" distL="0" distR="0" wp14:anchorId="3762F524" wp14:editId="6A633DE4">
+            <wp:extent cx="4029637" cy="1991003"/>
+            <wp:effectExtent l="0" t="0" r="0" b="9525"/>
+            <wp:docPr id="10" name="Kép 10"/>
             <wp:cNvGraphicFramePr>
               <a:graphicFrameLocks xmlns:a="http://schemas.openxmlformats.org/drawingml/2006/main" noChangeAspect="1"/>
             </wp:cNvGraphicFramePr>
@@ -808,7 +722,7 @@
                   <pic:spPr>
                     <a:xfrm>
                       <a:off x="0" y="0"/>
-                      <a:ext cx="4020111" cy="990738"/>
+                      <a:ext cx="4029637" cy="1991003"/>
                     </a:xfrm>
                     <a:prstGeom prst="rect">
                       <a:avLst/>
@@ -823,7 +737,22 @@
     </w:p>
     <w:p>
       <w:pPr>
-        <w:pStyle w:val="Listaszerbekezds"/>
+        <w:rPr>
+          <w:rFonts w:ascii="Times New Roman" w:hAnsi="Times New Roman" w:cs="Times New Roman"/>
+          <w:b/>
+        </w:rPr>
+      </w:pPr>
+      <w:r>
+        <w:rPr>
+          <w:rFonts w:ascii="Times New Roman" w:hAnsi="Times New Roman" w:cs="Times New Roman"/>
+          <w:b/>
+        </w:rPr>
+        <w:br w:type="page"/>
+      </w:r>
+    </w:p>
+    <w:p>
+      <w:pPr>
+        <w:pStyle w:val="ListParagraph"/>
         <w:numPr>
           <w:ilvl w:val="0"/>
           <w:numId w:val="1"/>
@@ -838,12 +767,13 @@
           <w:rFonts w:ascii="Times New Roman" w:hAnsi="Times New Roman" w:cs="Times New Roman"/>
           <w:b/>
         </w:rPr>
-        <w:t>Lineáris függetlenség 2.</w:t>
-      </w:r>
-    </w:p>
-    <w:p>
-      <w:pPr>
-        <w:pStyle w:val="Listaszerbekezds"/>
+        <w:lastRenderedPageBreak/>
+        <w:t>Lineáris függetlenség 1.</w:t>
+      </w:r>
+    </w:p>
+    <w:p>
+      <w:pPr>
+        <w:pStyle w:val="ListParagraph"/>
         <w:rPr>
           <w:rFonts w:ascii="Times New Roman" w:hAnsi="Times New Roman" w:cs="Times New Roman"/>
           <w:b/>
@@ -857,10 +787,10 @@
           <w:lang w:eastAsia="hu-HU"/>
         </w:rPr>
         <w:drawing>
-          <wp:inline distT="0" distB="0" distL="0" distR="0" wp14:anchorId="25170DCD" wp14:editId="57A95988">
-            <wp:extent cx="4124901" cy="1895740"/>
+          <wp:inline distT="0" distB="0" distL="0" distR="0" wp14:anchorId="7C4A4F88" wp14:editId="49DA1056">
+            <wp:extent cx="4153480" cy="2162477"/>
             <wp:effectExtent l="0" t="0" r="0" b="9525"/>
-            <wp:docPr id="13" name="Kép 13"/>
+            <wp:docPr id="11" name="Kép 11"/>
             <wp:cNvGraphicFramePr>
               <a:graphicFrameLocks xmlns:a="http://schemas.openxmlformats.org/drawingml/2006/main" noChangeAspect="1"/>
             </wp:cNvGraphicFramePr>
@@ -880,7 +810,7 @@
                   <pic:spPr>
                     <a:xfrm>
                       <a:off x="0" y="0"/>
-                      <a:ext cx="4124901" cy="1895740"/>
+                      <a:ext cx="4153480" cy="2162477"/>
                     </a:xfrm>
                     <a:prstGeom prst="rect">
                       <a:avLst/>
@@ -895,7 +825,7 @@
     </w:p>
     <w:p>
       <w:pPr>
-        <w:pStyle w:val="Listaszerbekezds"/>
+        <w:pStyle w:val="ListParagraph"/>
         <w:rPr>
           <w:rFonts w:ascii="Times New Roman" w:hAnsi="Times New Roman" w:cs="Times New Roman"/>
           <w:b/>
@@ -909,10 +839,10 @@
           <w:lang w:eastAsia="hu-HU"/>
         </w:rPr>
         <w:drawing>
-          <wp:inline distT="0" distB="0" distL="0" distR="0" wp14:anchorId="07BDF264" wp14:editId="705A0A7A">
-            <wp:extent cx="4058216" cy="2534004"/>
+          <wp:inline distT="0" distB="0" distL="0" distR="0" wp14:anchorId="4DB19DDD" wp14:editId="32021355">
+            <wp:extent cx="4020111" cy="990738"/>
             <wp:effectExtent l="0" t="0" r="0" b="0"/>
-            <wp:docPr id="16" name="Kép 16"/>
+            <wp:docPr id="12" name="Kép 12"/>
             <wp:cNvGraphicFramePr>
               <a:graphicFrameLocks xmlns:a="http://schemas.openxmlformats.org/drawingml/2006/main" noChangeAspect="1"/>
             </wp:cNvGraphicFramePr>
@@ -932,7 +862,7 @@
                   <pic:spPr>
                     <a:xfrm>
                       <a:off x="0" y="0"/>
-                      <a:ext cx="4058216" cy="2534004"/>
+                      <a:ext cx="4020111" cy="990738"/>
                     </a:xfrm>
                     <a:prstGeom prst="rect">
                       <a:avLst/>
@@ -947,69 +877,44 @@
     </w:p>
     <w:p>
       <w:pPr>
-        <w:rPr>
-          <w:rFonts w:ascii="Times New Roman" w:hAnsi="Times New Roman" w:cs="Times New Roman"/>
-          <w:b/>
-        </w:rPr>
-      </w:pPr>
-      <w:r>
-        <w:rPr>
-          <w:rFonts w:ascii="Times New Roman" w:hAnsi="Times New Roman" w:cs="Times New Roman"/>
-          <w:b/>
-        </w:rPr>
-        <w:br w:type="page"/>
-      </w:r>
-    </w:p>
-    <w:p>
-      <w:pPr>
-        <w:pStyle w:val="Listaszerbekezds"/>
+        <w:pStyle w:val="ListParagraph"/>
         <w:numPr>
           <w:ilvl w:val="0"/>
           <w:numId w:val="1"/>
         </w:numPr>
         <w:rPr>
           <w:rFonts w:ascii="Times New Roman" w:hAnsi="Times New Roman" w:cs="Times New Roman"/>
-          <w:u w:val="single"/>
-        </w:rPr>
-      </w:pPr>
-      <w:proofErr w:type="spellStart"/>
-      <w:r>
-        <w:rPr>
-          <w:rFonts w:ascii="Times New Roman" w:hAnsi="Times New Roman" w:cs="Times New Roman"/>
-          <w:u w:val="single"/>
-        </w:rPr>
-        <w:lastRenderedPageBreak/>
-        <w:t>Lin.ftn</w:t>
-      </w:r>
-      <w:proofErr w:type="spellEnd"/>
-      <w:r>
-        <w:rPr>
-          <w:rFonts w:ascii="Times New Roman" w:hAnsi="Times New Roman" w:cs="Times New Roman"/>
-          <w:u w:val="single"/>
-        </w:rPr>
-        <w:t xml:space="preserve"> rendszer hízlalása</w:t>
-      </w:r>
-    </w:p>
-    <w:p>
-      <w:pPr>
-        <w:pStyle w:val="Listaszerbekezds"/>
-        <w:rPr>
-          <w:rFonts w:ascii="Times New Roman" w:hAnsi="Times New Roman" w:cs="Times New Roman"/>
-          <w:u w:val="single"/>
-        </w:rPr>
-      </w:pPr>
-      <w:r>
-        <w:rPr>
-          <w:rFonts w:ascii="Times New Roman" w:hAnsi="Times New Roman" w:cs="Times New Roman"/>
+          <w:b/>
+        </w:rPr>
+      </w:pPr>
+      <w:r>
+        <w:rPr>
+          <w:rFonts w:ascii="Times New Roman" w:hAnsi="Times New Roman" w:cs="Times New Roman"/>
+          <w:b/>
+        </w:rPr>
+        <w:t>Lineáris függetlenség 2.</w:t>
+      </w:r>
+    </w:p>
+    <w:p>
+      <w:pPr>
+        <w:pStyle w:val="ListParagraph"/>
+        <w:rPr>
+          <w:rFonts w:ascii="Times New Roman" w:hAnsi="Times New Roman" w:cs="Times New Roman"/>
+          <w:b/>
+        </w:rPr>
+      </w:pPr>
+      <w:r>
+        <w:rPr>
+          <w:rFonts w:ascii="Times New Roman" w:hAnsi="Times New Roman" w:cs="Times New Roman"/>
+          <w:b/>
           <w:noProof/>
-          <w:u w:val="single"/>
           <w:lang w:eastAsia="hu-HU"/>
         </w:rPr>
         <w:drawing>
-          <wp:inline distT="0" distB="0" distL="0" distR="0" wp14:anchorId="17B75E08" wp14:editId="3FD4B00C">
-            <wp:extent cx="3915321" cy="1552792"/>
+          <wp:inline distT="0" distB="0" distL="0" distR="0" wp14:anchorId="14AC7AE0" wp14:editId="37F2926E">
+            <wp:extent cx="4124901" cy="1895740"/>
             <wp:effectExtent l="0" t="0" r="0" b="9525"/>
-            <wp:docPr id="14" name="Kép 14"/>
+            <wp:docPr id="13" name="Kép 13"/>
             <wp:cNvGraphicFramePr>
               <a:graphicFrameLocks xmlns:a="http://schemas.openxmlformats.org/drawingml/2006/main" noChangeAspect="1"/>
             </wp:cNvGraphicFramePr>
@@ -1029,7 +934,7 @@
                   <pic:spPr>
                     <a:xfrm>
                       <a:off x="0" y="0"/>
-                      <a:ext cx="3915321" cy="1552792"/>
+                      <a:ext cx="4124901" cy="1895740"/>
                     </a:xfrm>
                     <a:prstGeom prst="rect">
                       <a:avLst/>
@@ -1044,116 +949,24 @@
     </w:p>
     <w:p>
       <w:pPr>
-        <w:pStyle w:val="Listaszerbekezds"/>
-        <w:numPr>
-          <w:ilvl w:val="0"/>
-          <w:numId w:val="1"/>
-        </w:numPr>
-        <w:rPr>
-          <w:rFonts w:ascii="Times New Roman" w:hAnsi="Times New Roman" w:cs="Times New Roman"/>
-          <w:u w:val="single"/>
-        </w:rPr>
-      </w:pPr>
-      <w:r>
-        <w:rPr>
-          <w:rFonts w:ascii="Times New Roman" w:hAnsi="Times New Roman" w:cs="Times New Roman"/>
-          <w:u w:val="single"/>
-        </w:rPr>
-        <w:t>Generátorrendszer ritkítása</w:t>
-      </w:r>
-    </w:p>
-    <w:p>
-      <w:pPr>
-        <w:pStyle w:val="Listaszerbekezds"/>
-        <w:rPr>
-          <w:rFonts w:ascii="Times New Roman" w:hAnsi="Times New Roman" w:cs="Times New Roman"/>
-          <w:u w:val="single"/>
-        </w:rPr>
-      </w:pPr>
-      <w:r>
-        <w:rPr>
-          <w:rFonts w:ascii="Times New Roman" w:hAnsi="Times New Roman" w:cs="Times New Roman"/>
+        <w:pStyle w:val="ListParagraph"/>
+        <w:rPr>
+          <w:rFonts w:ascii="Times New Roman" w:hAnsi="Times New Roman" w:cs="Times New Roman"/>
+          <w:b/>
+        </w:rPr>
+      </w:pPr>
+      <w:r>
+        <w:rPr>
+          <w:rFonts w:ascii="Times New Roman" w:hAnsi="Times New Roman" w:cs="Times New Roman"/>
+          <w:b/>
           <w:noProof/>
-          <w:u w:val="single"/>
           <w:lang w:eastAsia="hu-HU"/>
         </w:rPr>
         <w:drawing>
-          <wp:inline distT="0" distB="0" distL="0" distR="0" wp14:anchorId="0AEB850D" wp14:editId="52EC7148">
-            <wp:extent cx="3915321" cy="1552792"/>
-            <wp:effectExtent l="0" t="0" r="0" b="9525"/>
-            <wp:docPr id="15" name="Kép 15"/>
-            <wp:cNvGraphicFramePr>
-              <a:graphicFrameLocks xmlns:a="http://schemas.openxmlformats.org/drawingml/2006/main" noChangeAspect="1"/>
-            </wp:cNvGraphicFramePr>
-            <a:graphic xmlns:a="http://schemas.openxmlformats.org/drawingml/2006/main">
-              <a:graphicData uri="http://schemas.openxmlformats.org/drawingml/2006/picture">
-                <pic:pic xmlns:pic="http://schemas.openxmlformats.org/drawingml/2006/picture">
-                  <pic:nvPicPr>
-                    <pic:cNvPr id="1" name=""/>
-                    <pic:cNvPicPr/>
-                  </pic:nvPicPr>
-                  <pic:blipFill>
-                    <a:blip r:embed="rId18"/>
-                    <a:stretch>
-                      <a:fillRect/>
-                    </a:stretch>
-                  </pic:blipFill>
-                  <pic:spPr>
-                    <a:xfrm>
-                      <a:off x="0" y="0"/>
-                      <a:ext cx="3915321" cy="1552792"/>
-                    </a:xfrm>
-                    <a:prstGeom prst="rect">
-                      <a:avLst/>
-                    </a:prstGeom>
-                  </pic:spPr>
-                </pic:pic>
-              </a:graphicData>
-            </a:graphic>
-          </wp:inline>
-        </w:drawing>
-      </w:r>
-    </w:p>
-    <w:p>
-      <w:pPr>
-        <w:pStyle w:val="Listaszerbekezds"/>
-        <w:numPr>
-          <w:ilvl w:val="0"/>
-          <w:numId w:val="1"/>
-        </w:numPr>
-        <w:rPr>
-          <w:rFonts w:ascii="Times New Roman" w:hAnsi="Times New Roman" w:cs="Times New Roman"/>
-          <w:u w:val="single"/>
-        </w:rPr>
-      </w:pPr>
-      <w:r>
-        <w:rPr>
-          <w:rFonts w:ascii="Times New Roman" w:hAnsi="Times New Roman" w:cs="Times New Roman"/>
-          <w:u w:val="single"/>
-        </w:rPr>
-        <w:t>Kicserélési lemma</w:t>
-      </w:r>
-    </w:p>
-    <w:p>
-      <w:pPr>
-        <w:pStyle w:val="Listaszerbekezds"/>
-        <w:rPr>
-          <w:rFonts w:ascii="Times New Roman" w:hAnsi="Times New Roman" w:cs="Times New Roman"/>
-          <w:u w:val="single"/>
-        </w:rPr>
-      </w:pPr>
-      <w:r>
-        <w:rPr>
-          <w:rFonts w:ascii="Times New Roman" w:hAnsi="Times New Roman" w:cs="Times New Roman"/>
-          <w:noProof/>
-          <w:u w:val="single"/>
-          <w:lang w:eastAsia="hu-HU"/>
-        </w:rPr>
-        <w:drawing>
-          <wp:inline distT="0" distB="0" distL="0" distR="0" wp14:anchorId="525FE707" wp14:editId="555F7489">
-            <wp:extent cx="4210638" cy="2534004"/>
+          <wp:inline distT="0" distB="0" distL="0" distR="0" wp14:anchorId="6FE8627F" wp14:editId="4117887D">
+            <wp:extent cx="4058216" cy="2534004"/>
             <wp:effectExtent l="0" t="0" r="0" b="0"/>
-            <wp:docPr id="18" name="Kép 18"/>
+            <wp:docPr id="16" name="Kép 16"/>
             <wp:cNvGraphicFramePr>
               <a:graphicFrameLocks xmlns:a="http://schemas.openxmlformats.org/drawingml/2006/main" noChangeAspect="1"/>
             </wp:cNvGraphicFramePr>
@@ -1173,7 +986,7 @@
                   <pic:spPr>
                     <a:xfrm>
                       <a:off x="0" y="0"/>
-                      <a:ext cx="4210638" cy="2534004"/>
+                      <a:ext cx="4058216" cy="2534004"/>
                     </a:xfrm>
                     <a:prstGeom prst="rect">
                       <a:avLst/>
@@ -1188,48 +1001,69 @@
     </w:p>
     <w:p>
       <w:pPr>
-        <w:pStyle w:val="Listaszerbekezds"/>
+        <w:rPr>
+          <w:rFonts w:ascii="Times New Roman" w:hAnsi="Times New Roman" w:cs="Times New Roman"/>
+          <w:b/>
+        </w:rPr>
+      </w:pPr>
+      <w:r>
+        <w:rPr>
+          <w:rFonts w:ascii="Times New Roman" w:hAnsi="Times New Roman" w:cs="Times New Roman"/>
+          <w:b/>
+        </w:rPr>
+        <w:br w:type="page"/>
+      </w:r>
+    </w:p>
+    <w:p>
+      <w:pPr>
+        <w:pStyle w:val="ListParagraph"/>
         <w:numPr>
           <w:ilvl w:val="0"/>
           <w:numId w:val="1"/>
         </w:numPr>
         <w:rPr>
           <w:rFonts w:ascii="Times New Roman" w:hAnsi="Times New Roman" w:cs="Times New Roman"/>
-          <w:b/>
           <w:u w:val="single"/>
         </w:rPr>
       </w:pPr>
-      <w:r>
-        <w:rPr>
-          <w:rFonts w:ascii="Times New Roman" w:hAnsi="Times New Roman" w:cs="Times New Roman"/>
-          <w:b/>
+      <w:proofErr w:type="spellStart"/>
+      <w:r>
+        <w:rPr>
+          <w:rFonts w:ascii="Times New Roman" w:hAnsi="Times New Roman" w:cs="Times New Roman"/>
           <w:u w:val="single"/>
         </w:rPr>
-        <w:t>FG-Egyenlőtlenség</w:t>
-      </w:r>
-    </w:p>
-    <w:p>
-      <w:pPr>
-        <w:pStyle w:val="Listaszerbekezds"/>
-        <w:rPr>
-          <w:rFonts w:ascii="Times New Roman" w:hAnsi="Times New Roman" w:cs="Times New Roman"/>
-          <w:b/>
+        <w:lastRenderedPageBreak/>
+        <w:t>Lin.ftn</w:t>
+      </w:r>
+      <w:proofErr w:type="spellEnd"/>
+      <w:r>
+        <w:rPr>
+          <w:rFonts w:ascii="Times New Roman" w:hAnsi="Times New Roman" w:cs="Times New Roman"/>
           <w:u w:val="single"/>
         </w:rPr>
-      </w:pPr>
-      <w:r>
-        <w:rPr>
-          <w:rFonts w:ascii="Times New Roman" w:hAnsi="Times New Roman" w:cs="Times New Roman"/>
-          <w:b/>
+        <w:t xml:space="preserve"> rendszer hízlalása</w:t>
+      </w:r>
+    </w:p>
+    <w:p>
+      <w:pPr>
+        <w:pStyle w:val="ListParagraph"/>
+        <w:rPr>
+          <w:rFonts w:ascii="Times New Roman" w:hAnsi="Times New Roman" w:cs="Times New Roman"/>
+          <w:u w:val="single"/>
+        </w:rPr>
+      </w:pPr>
+      <w:r>
+        <w:rPr>
+          <w:rFonts w:ascii="Times New Roman" w:hAnsi="Times New Roman" w:cs="Times New Roman"/>
           <w:noProof/>
           <w:u w:val="single"/>
           <w:lang w:eastAsia="hu-HU"/>
         </w:rPr>
         <w:drawing>
-          <wp:inline distT="0" distB="0" distL="0" distR="0" wp14:anchorId="5891C743" wp14:editId="7008654E">
-            <wp:extent cx="4353533" cy="1952898"/>
+          <wp:inline distT="0" distB="0" distL="0" distR="0" wp14:anchorId="3EDC020C" wp14:editId="194749A6">
+            <wp:extent cx="3915321" cy="1552792"/>
             <wp:effectExtent l="0" t="0" r="0" b="9525"/>
-            <wp:docPr id="19" name="Kép 19"/>
+            <wp:docPr id="14" name="Kép 14"/>
             <wp:cNvGraphicFramePr>
               <a:graphicFrameLocks xmlns:a="http://schemas.openxmlformats.org/drawingml/2006/main" noChangeAspect="1"/>
             </wp:cNvGraphicFramePr>
@@ -1249,7 +1083,7 @@
                   <pic:spPr>
                     <a:xfrm>
                       <a:off x="0" y="0"/>
-                      <a:ext cx="4353533" cy="1952898"/>
+                      <a:ext cx="3915321" cy="1552792"/>
                     </a:xfrm>
                     <a:prstGeom prst="rect">
                       <a:avLst/>
@@ -1264,27 +1098,116 @@
     </w:p>
     <w:p>
       <w:pPr>
-        <w:pStyle w:val="Listaszerbekezds"/>
-        <w:rPr>
-          <w:rFonts w:ascii="Times New Roman" w:hAnsi="Times New Roman" w:cs="Times New Roman"/>
-          <w:b/>
+        <w:pStyle w:val="ListParagraph"/>
+        <w:numPr>
+          <w:ilvl w:val="0"/>
+          <w:numId w:val="1"/>
+        </w:numPr>
+        <w:rPr>
+          <w:rFonts w:ascii="Times New Roman" w:hAnsi="Times New Roman" w:cs="Times New Roman"/>
           <w:u w:val="single"/>
         </w:rPr>
       </w:pPr>
       <w:r>
         <w:rPr>
           <w:rFonts w:ascii="Times New Roman" w:hAnsi="Times New Roman" w:cs="Times New Roman"/>
-          <w:b/>
+          <w:u w:val="single"/>
+        </w:rPr>
+        <w:t>Generátorrendszer ritkítása</w:t>
+      </w:r>
+    </w:p>
+    <w:p>
+      <w:pPr>
+        <w:pStyle w:val="ListParagraph"/>
+        <w:rPr>
+          <w:rFonts w:ascii="Times New Roman" w:hAnsi="Times New Roman" w:cs="Times New Roman"/>
+          <w:u w:val="single"/>
+        </w:rPr>
+      </w:pPr>
+      <w:r>
+        <w:rPr>
+          <w:rFonts w:ascii="Times New Roman" w:hAnsi="Times New Roman" w:cs="Times New Roman"/>
           <w:noProof/>
           <w:u w:val="single"/>
           <w:lang w:eastAsia="hu-HU"/>
         </w:rPr>
-        <w:lastRenderedPageBreak/>
         <w:drawing>
-          <wp:inline distT="0" distB="0" distL="0" distR="0" wp14:anchorId="3EDDEA0D" wp14:editId="0164324E">
-            <wp:extent cx="4382112" cy="885949"/>
+          <wp:inline distT="0" distB="0" distL="0" distR="0" wp14:anchorId="5EE11D20" wp14:editId="7D273AD3">
+            <wp:extent cx="3915321" cy="1552792"/>
             <wp:effectExtent l="0" t="0" r="0" b="9525"/>
-            <wp:docPr id="20" name="Kép 20"/>
+            <wp:docPr id="15" name="Kép 15"/>
+            <wp:cNvGraphicFramePr>
+              <a:graphicFrameLocks xmlns:a="http://schemas.openxmlformats.org/drawingml/2006/main" noChangeAspect="1"/>
+            </wp:cNvGraphicFramePr>
+            <a:graphic xmlns:a="http://schemas.openxmlformats.org/drawingml/2006/main">
+              <a:graphicData uri="http://schemas.openxmlformats.org/drawingml/2006/picture">
+                <pic:pic xmlns:pic="http://schemas.openxmlformats.org/drawingml/2006/picture">
+                  <pic:nvPicPr>
+                    <pic:cNvPr id="1" name=""/>
+                    <pic:cNvPicPr/>
+                  </pic:nvPicPr>
+                  <pic:blipFill>
+                    <a:blip r:embed="rId20"/>
+                    <a:stretch>
+                      <a:fillRect/>
+                    </a:stretch>
+                  </pic:blipFill>
+                  <pic:spPr>
+                    <a:xfrm>
+                      <a:off x="0" y="0"/>
+                      <a:ext cx="3915321" cy="1552792"/>
+                    </a:xfrm>
+                    <a:prstGeom prst="rect">
+                      <a:avLst/>
+                    </a:prstGeom>
+                  </pic:spPr>
+                </pic:pic>
+              </a:graphicData>
+            </a:graphic>
+          </wp:inline>
+        </w:drawing>
+      </w:r>
+    </w:p>
+    <w:p>
+      <w:pPr>
+        <w:pStyle w:val="ListParagraph"/>
+        <w:numPr>
+          <w:ilvl w:val="0"/>
+          <w:numId w:val="1"/>
+        </w:numPr>
+        <w:rPr>
+          <w:rFonts w:ascii="Times New Roman" w:hAnsi="Times New Roman" w:cs="Times New Roman"/>
+          <w:u w:val="single"/>
+        </w:rPr>
+      </w:pPr>
+      <w:r>
+        <w:rPr>
+          <w:rFonts w:ascii="Times New Roman" w:hAnsi="Times New Roman" w:cs="Times New Roman"/>
+          <w:u w:val="single"/>
+        </w:rPr>
+        <w:t>Kicserélési lemma</w:t>
+      </w:r>
+    </w:p>
+    <w:p>
+      <w:pPr>
+        <w:pStyle w:val="ListParagraph"/>
+        <w:rPr>
+          <w:rFonts w:ascii="Times New Roman" w:hAnsi="Times New Roman" w:cs="Times New Roman"/>
+          <w:u w:val="single"/>
+        </w:rPr>
+      </w:pPr>
+      <w:r>
+        <w:rPr>
+          <w:rFonts w:ascii="Times New Roman" w:hAnsi="Times New Roman" w:cs="Times New Roman"/>
+          <w:noProof/>
+          <w:u w:val="single"/>
+          <w:lang w:eastAsia="hu-HU"/>
+        </w:rPr>
+        <w:drawing>
+          <wp:inline distT="0" distB="0" distL="0" distR="0" wp14:anchorId="6508A790" wp14:editId="18112358">
+            <wp:extent cx="4210638" cy="2534004"/>
+            <wp:effectExtent l="0" t="0" r="0" b="0"/>
+            <wp:docPr id="18" name="Kép 18"/>
             <wp:cNvGraphicFramePr>
               <a:graphicFrameLocks xmlns:a="http://schemas.openxmlformats.org/drawingml/2006/main" noChangeAspect="1"/>
             </wp:cNvGraphicFramePr>
@@ -1304,7 +1227,7 @@
                   <pic:spPr>
                     <a:xfrm>
                       <a:off x="0" y="0"/>
-                      <a:ext cx="4382112" cy="885949"/>
+                      <a:ext cx="4210638" cy="2534004"/>
                     </a:xfrm>
                     <a:prstGeom prst="rect">
                       <a:avLst/>
@@ -1319,7 +1242,42 @@
     </w:p>
     <w:p>
       <w:pPr>
-        <w:pStyle w:val="Listaszerbekezds"/>
+        <w:pStyle w:val="ListParagraph"/>
+        <w:numPr>
+          <w:ilvl w:val="0"/>
+          <w:numId w:val="1"/>
+        </w:numPr>
+        <w:rPr>
+          <w:rFonts w:ascii="Times New Roman" w:hAnsi="Times New Roman" w:cs="Times New Roman"/>
+          <w:b/>
+        </w:rPr>
+      </w:pPr>
+      <w:r>
+        <w:rPr>
+          <w:rFonts w:ascii="Times New Roman" w:hAnsi="Times New Roman" w:cs="Times New Roman"/>
+          <w:b/>
+          <w:u w:val="single"/>
+        </w:rPr>
+        <w:t>FG-Egyenlőtlenség</w:t>
+      </w:r>
+      <w:r>
+        <w:rPr>
+          <w:rFonts w:ascii="Times New Roman" w:hAnsi="Times New Roman" w:cs="Times New Roman"/>
+          <w:b/>
+        </w:rPr>
+        <w:t xml:space="preserve"> </w:t>
+      </w:r>
+      <w:r>
+        <w:rPr>
+          <w:rFonts w:ascii="Times New Roman" w:hAnsi="Times New Roman" w:cs="Times New Roman"/>
+          <w:bCs/>
+        </w:rPr>
+        <w:t>és következményei</w:t>
+      </w:r>
+    </w:p>
+    <w:p>
+      <w:pPr>
+        <w:pStyle w:val="ListParagraph"/>
         <w:rPr>
           <w:rFonts w:ascii="Times New Roman" w:hAnsi="Times New Roman" w:cs="Times New Roman"/>
           <w:b/>
@@ -1335,10 +1293,10 @@
           <w:lang w:eastAsia="hu-HU"/>
         </w:rPr>
         <w:drawing>
-          <wp:inline distT="0" distB="0" distL="0" distR="0" wp14:anchorId="4306368E" wp14:editId="59F5C800">
-            <wp:extent cx="4353533" cy="1343212"/>
-            <wp:effectExtent l="0" t="0" r="9525" b="0"/>
-            <wp:docPr id="21" name="Kép 21"/>
+          <wp:inline distT="0" distB="0" distL="0" distR="0" wp14:anchorId="6485AD40" wp14:editId="7754589F">
+            <wp:extent cx="4353533" cy="1952898"/>
+            <wp:effectExtent l="0" t="0" r="0" b="9525"/>
+            <wp:docPr id="19" name="Kép 19"/>
             <wp:cNvGraphicFramePr>
               <a:graphicFrameLocks xmlns:a="http://schemas.openxmlformats.org/drawingml/2006/main" noChangeAspect="1"/>
             </wp:cNvGraphicFramePr>
@@ -1358,6 +1316,115 @@
                   <pic:spPr>
                     <a:xfrm>
                       <a:off x="0" y="0"/>
+                      <a:ext cx="4353533" cy="1952898"/>
+                    </a:xfrm>
+                    <a:prstGeom prst="rect">
+                      <a:avLst/>
+                    </a:prstGeom>
+                  </pic:spPr>
+                </pic:pic>
+              </a:graphicData>
+            </a:graphic>
+          </wp:inline>
+        </w:drawing>
+      </w:r>
+    </w:p>
+    <w:p>
+      <w:pPr>
+        <w:pStyle w:val="ListParagraph"/>
+        <w:rPr>
+          <w:rFonts w:ascii="Times New Roman" w:hAnsi="Times New Roman" w:cs="Times New Roman"/>
+          <w:b/>
+          <w:u w:val="single"/>
+        </w:rPr>
+      </w:pPr>
+      <w:r>
+        <w:rPr>
+          <w:rFonts w:ascii="Times New Roman" w:hAnsi="Times New Roman" w:cs="Times New Roman"/>
+          <w:b/>
+          <w:noProof/>
+          <w:u w:val="single"/>
+          <w:lang w:eastAsia="hu-HU"/>
+        </w:rPr>
+        <w:lastRenderedPageBreak/>
+        <w:drawing>
+          <wp:inline distT="0" distB="0" distL="0" distR="0" wp14:anchorId="79D8CCEF" wp14:editId="0D3AF2B9">
+            <wp:extent cx="4382112" cy="885949"/>
+            <wp:effectExtent l="0" t="0" r="0" b="9525"/>
+            <wp:docPr id="20" name="Kép 20"/>
+            <wp:cNvGraphicFramePr>
+              <a:graphicFrameLocks xmlns:a="http://schemas.openxmlformats.org/drawingml/2006/main" noChangeAspect="1"/>
+            </wp:cNvGraphicFramePr>
+            <a:graphic xmlns:a="http://schemas.openxmlformats.org/drawingml/2006/main">
+              <a:graphicData uri="http://schemas.openxmlformats.org/drawingml/2006/picture">
+                <pic:pic xmlns:pic="http://schemas.openxmlformats.org/drawingml/2006/picture">
+                  <pic:nvPicPr>
+                    <pic:cNvPr id="1" name=""/>
+                    <pic:cNvPicPr/>
+                  </pic:nvPicPr>
+                  <pic:blipFill>
+                    <a:blip r:embed="rId23"/>
+                    <a:stretch>
+                      <a:fillRect/>
+                    </a:stretch>
+                  </pic:blipFill>
+                  <pic:spPr>
+                    <a:xfrm>
+                      <a:off x="0" y="0"/>
+                      <a:ext cx="4382112" cy="885949"/>
+                    </a:xfrm>
+                    <a:prstGeom prst="rect">
+                      <a:avLst/>
+                    </a:prstGeom>
+                  </pic:spPr>
+                </pic:pic>
+              </a:graphicData>
+            </a:graphic>
+          </wp:inline>
+        </w:drawing>
+      </w:r>
+    </w:p>
+    <w:p>
+      <w:pPr>
+        <w:pStyle w:val="ListParagraph"/>
+        <w:rPr>
+          <w:rFonts w:ascii="Times New Roman" w:hAnsi="Times New Roman" w:cs="Times New Roman"/>
+          <w:b/>
+          <w:u w:val="single"/>
+        </w:rPr>
+      </w:pPr>
+      <w:r>
+        <w:rPr>
+          <w:rFonts w:ascii="Times New Roman" w:hAnsi="Times New Roman" w:cs="Times New Roman"/>
+          <w:b/>
+          <w:noProof/>
+          <w:u w:val="single"/>
+          <w:lang w:eastAsia="hu-HU"/>
+        </w:rPr>
+        <w:drawing>
+          <wp:inline distT="0" distB="0" distL="0" distR="0" wp14:anchorId="297E6D76" wp14:editId="723A21EE">
+            <wp:extent cx="4353533" cy="1343212"/>
+            <wp:effectExtent l="0" t="0" r="9525" b="0"/>
+            <wp:docPr id="21" name="Kép 21"/>
+            <wp:cNvGraphicFramePr>
+              <a:graphicFrameLocks xmlns:a="http://schemas.openxmlformats.org/drawingml/2006/main" noChangeAspect="1"/>
+            </wp:cNvGraphicFramePr>
+            <a:graphic xmlns:a="http://schemas.openxmlformats.org/drawingml/2006/main">
+              <a:graphicData uri="http://schemas.openxmlformats.org/drawingml/2006/picture">
+                <pic:pic xmlns:pic="http://schemas.openxmlformats.org/drawingml/2006/picture">
+                  <pic:nvPicPr>
+                    <pic:cNvPr id="1" name=""/>
+                    <pic:cNvPicPr/>
+                  </pic:nvPicPr>
+                  <pic:blipFill>
+                    <a:blip r:embed="rId24"/>
+                    <a:stretch>
+                      <a:fillRect/>
+                    </a:stretch>
+                  </pic:blipFill>
+                  <pic:spPr>
+                    <a:xfrm>
+                      <a:off x="0" y="0"/>
                       <a:ext cx="4353533" cy="1343212"/>
                     </a:xfrm>
                     <a:prstGeom prst="rect">
@@ -1370,10 +1437,14 @@
           </wp:inline>
         </w:drawing>
       </w:r>
-      <w:bookmarkStart w:id="0" w:name="_GoBack"/>
-      <w:bookmarkEnd w:id="0"/>
     </w:p>
     <w:sectPr>
+      <w:headerReference w:type="even" r:id="rId25"/>
+      <w:headerReference w:type="default" r:id="rId26"/>
+      <w:footerReference w:type="even" r:id="rId27"/>
+      <w:footerReference w:type="default" r:id="rId28"/>
+      <w:headerReference w:type="first" r:id="rId29"/>
+      <w:footerReference w:type="first" r:id="rId30"/>
       <w:pgSz w:w="11906" w:h="16838"/>
       <w:pgMar w:top="1417" w:right="1417" w:bottom="1417" w:left="1417" w:header="708" w:footer="708" w:gutter="0"/>
       <w:cols w:space="708"/>
@@ -1383,8 +1454,118 @@
 </w:document>
 </file>
 
+<file path=word/endnotes.xml><?xml version="1.0" encoding="utf-8"?>
+<w:endnotes xmlns:wpc="http://schemas.microsoft.com/office/word/2010/wordprocessingCanvas" xmlns:cx="http://schemas.microsoft.com/office/drawing/2014/chartex" xmlns:cx1="http://schemas.microsoft.com/office/drawing/2015/9/8/chartex" xmlns:cx2="http://schemas.microsoft.com/office/drawing/2015/10/21/chartex" xmlns:cx3="http://schemas.microsoft.com/office/drawing/2016/5/9/chartex" xmlns:cx4="http://schemas.microsoft.com/office/drawing/2016/5/10/chartex" xmlns:cx5="http://schemas.microsoft.com/office/drawing/2016/5/11/chartex" xmlns:cx6="http://schemas.microsoft.com/office/drawing/2016/5/12/chartex" xmlns:cx7="http://schemas.microsoft.com/office/drawing/2016/5/13/chartex" xmlns:cx8="http://schemas.microsoft.com/office/drawing/2016/5/14/chartex" xmlns:mc="http://schemas.openxmlformats.org/markup-compatibility/2006" xmlns:aink="http://schemas.microsoft.com/office/drawing/2016/ink" xmlns:am3d="http://schemas.microsoft.com/office/drawing/2017/model3d" xmlns:o="urn:schemas-microsoft-com:office:office" xmlns:oel="http://schemas.microsoft.com/office/2019/extlst" xmlns:r="http://schemas.openxmlformats.org/officeDocument/2006/relationships" xmlns:m="http://schemas.openxmlformats.org/officeDocument/2006/math" xmlns:v="urn:schemas-microsoft-com:vml" xmlns:wp14="http://schemas.microsoft.com/office/word/2010/wordprocessingDrawing" xmlns:wp="http://schemas.openxmlformats.org/drawingml/2006/wordprocessingDrawing" xmlns:w10="urn:schemas-microsoft-com:office:word" xmlns:w="http://schemas.openxmlformats.org/wordprocessingml/2006/main" xmlns:w14="http://schemas.microsoft.com/office/word/2010/wordml" xmlns:w15="http://schemas.microsoft.com/office/word/2012/wordml" xmlns:w16cex="http://schemas.microsoft.com/office/word/2018/wordml/cex" xmlns:w16cid="http://schemas.microsoft.com/office/word/2016/wordml/cid" xmlns:w16="http://schemas.microsoft.com/office/word/2018/wordml" xmlns:w16sdtdh="http://schemas.microsoft.com/office/word/2020/wordml/sdtdatahash" xmlns:w16se="http://schemas.microsoft.com/office/word/2015/wordml/symex" xmlns:wpg="http://schemas.microsoft.com/office/word/2010/wordprocessingGroup" xmlns:wpi="http://schemas.microsoft.com/office/word/2010/wordprocessingInk" xmlns:wne="http://schemas.microsoft.com/office/word/2006/wordml" xmlns:wps="http://schemas.microsoft.com/office/word/2010/wordprocessingShape" mc:Ignorable="w14 w15 w16se w16cid w16 w16cex w16sdtdh wp14">
+  <w:endnote w:type="separator" w:id="-1">
+    <w:p>
+      <w:pPr>
+        <w:spacing w:after="0" w:line="240" w:lineRule="auto"/>
+      </w:pPr>
+      <w:r>
+        <w:separator/>
+      </w:r>
+    </w:p>
+  </w:endnote>
+  <w:endnote w:type="continuationSeparator" w:id="0">
+    <w:p>
+      <w:pPr>
+        <w:spacing w:after="0" w:line="240" w:lineRule="auto"/>
+      </w:pPr>
+      <w:r>
+        <w:continuationSeparator/>
+      </w:r>
+    </w:p>
+  </w:endnote>
+</w:endnotes>
+</file>
+
+<file path=word/footer1.xml><?xml version="1.0" encoding="utf-8"?>
+<w:ftr xmlns:wpc="http://schemas.microsoft.com/office/word/2010/wordprocessingCanvas" xmlns:cx="http://schemas.microsoft.com/office/drawing/2014/chartex" xmlns:cx1="http://schemas.microsoft.com/office/drawing/2015/9/8/chartex" xmlns:cx2="http://schemas.microsoft.com/office/drawing/2015/10/21/chartex" xmlns:cx3="http://schemas.microsoft.com/office/drawing/2016/5/9/chartex" xmlns:cx4="http://schemas.microsoft.com/office/drawing/2016/5/10/chartex" xmlns:cx5="http://schemas.microsoft.com/office/drawing/2016/5/11/chartex" xmlns:cx6="http://schemas.microsoft.com/office/drawing/2016/5/12/chartex" xmlns:cx7="http://schemas.microsoft.com/office/drawing/2016/5/13/chartex" xmlns:cx8="http://schemas.microsoft.com/office/drawing/2016/5/14/chartex" xmlns:mc="http://schemas.openxmlformats.org/markup-compatibility/2006" xmlns:aink="http://schemas.microsoft.com/office/drawing/2016/ink" xmlns:am3d="http://schemas.microsoft.com/office/drawing/2017/model3d" xmlns:o="urn:schemas-microsoft-com:office:office" xmlns:oel="http://schemas.microsoft.com/office/2019/extlst" xmlns:r="http://schemas.openxmlformats.org/officeDocument/2006/relationships" xmlns:m="http://schemas.openxmlformats.org/officeDocument/2006/math" xmlns:v="urn:schemas-microsoft-com:vml" xmlns:wp14="http://schemas.microsoft.com/office/word/2010/wordprocessingDrawing" xmlns:wp="http://schemas.openxmlformats.org/drawingml/2006/wordprocessingDrawing" xmlns:w10="urn:schemas-microsoft-com:office:word" xmlns:w="http://schemas.openxmlformats.org/wordprocessingml/2006/main" xmlns:w14="http://schemas.microsoft.com/office/word/2010/wordml" xmlns:w15="http://schemas.microsoft.com/office/word/2012/wordml" xmlns:w16cex="http://schemas.microsoft.com/office/word/2018/wordml/cex" xmlns:w16cid="http://schemas.microsoft.com/office/word/2016/wordml/cid" xmlns:w16="http://schemas.microsoft.com/office/word/2018/wordml" xmlns:w16sdtdh="http://schemas.microsoft.com/office/word/2020/wordml/sdtdatahash" xmlns:w16se="http://schemas.microsoft.com/office/word/2015/wordml/symex" xmlns:wpg="http://schemas.microsoft.com/office/word/2010/wordprocessingGroup" xmlns:wpi="http://schemas.microsoft.com/office/word/2010/wordprocessingInk" xmlns:wne="http://schemas.microsoft.com/office/word/2006/wordml" xmlns:wps="http://schemas.microsoft.com/office/word/2010/wordprocessingShape" mc:Ignorable="w14 w15 w16se w16cid w16 w16cex w16sdtdh wp14">
+  <w:p>
+    <w:pPr>
+      <w:pStyle w:val="Footer"/>
+    </w:pPr>
+  </w:p>
+</w:ftr>
+</file>
+
+<file path=word/footer2.xml><?xml version="1.0" encoding="utf-8"?>
+<w:ftr xmlns:wpc="http://schemas.microsoft.com/office/word/2010/wordprocessingCanvas" xmlns:cx="http://schemas.microsoft.com/office/drawing/2014/chartex" xmlns:cx1="http://schemas.microsoft.com/office/drawing/2015/9/8/chartex" xmlns:cx2="http://schemas.microsoft.com/office/drawing/2015/10/21/chartex" xmlns:cx3="http://schemas.microsoft.com/office/drawing/2016/5/9/chartex" xmlns:cx4="http://schemas.microsoft.com/office/drawing/2016/5/10/chartex" xmlns:cx5="http://schemas.microsoft.com/office/drawing/2016/5/11/chartex" xmlns:cx6="http://schemas.microsoft.com/office/drawing/2016/5/12/chartex" xmlns:cx7="http://schemas.microsoft.com/office/drawing/2016/5/13/chartex" xmlns:cx8="http://schemas.microsoft.com/office/drawing/2016/5/14/chartex" xmlns:mc="http://schemas.openxmlformats.org/markup-compatibility/2006" xmlns:aink="http://schemas.microsoft.com/office/drawing/2016/ink" xmlns:am3d="http://schemas.microsoft.com/office/drawing/2017/model3d" xmlns:o="urn:schemas-microsoft-com:office:office" xmlns:oel="http://schemas.microsoft.com/office/2019/extlst" xmlns:r="http://schemas.openxmlformats.org/officeDocument/2006/relationships" xmlns:m="http://schemas.openxmlformats.org/officeDocument/2006/math" xmlns:v="urn:schemas-microsoft-com:vml" xmlns:wp14="http://schemas.microsoft.com/office/word/2010/wordprocessingDrawing" xmlns:wp="http://schemas.openxmlformats.org/drawingml/2006/wordprocessingDrawing" xmlns:w10="urn:schemas-microsoft-com:office:word" xmlns:w="http://schemas.openxmlformats.org/wordprocessingml/2006/main" xmlns:w14="http://schemas.microsoft.com/office/word/2010/wordml" xmlns:w15="http://schemas.microsoft.com/office/word/2012/wordml" xmlns:w16cex="http://schemas.microsoft.com/office/word/2018/wordml/cex" xmlns:w16cid="http://schemas.microsoft.com/office/word/2016/wordml/cid" xmlns:w16="http://schemas.microsoft.com/office/word/2018/wordml" xmlns:w16sdtdh="http://schemas.microsoft.com/office/word/2020/wordml/sdtdatahash" xmlns:w16se="http://schemas.microsoft.com/office/word/2015/wordml/symex" xmlns:wpg="http://schemas.microsoft.com/office/word/2010/wordprocessingGroup" xmlns:wpi="http://schemas.microsoft.com/office/word/2010/wordprocessingInk" xmlns:wne="http://schemas.microsoft.com/office/word/2006/wordml" xmlns:wps="http://schemas.microsoft.com/office/word/2010/wordprocessingShape" mc:Ignorable="w14 w15 w16se w16cid w16 w16cex w16sdtdh wp14">
+  <w:p>
+    <w:pPr>
+      <w:pStyle w:val="Footer"/>
+    </w:pPr>
+  </w:p>
+</w:ftr>
+</file>
+
+<file path=word/footer3.xml><?xml version="1.0" encoding="utf-8"?>
+<w:ftr xmlns:wpc="http://schemas.microsoft.com/office/word/2010/wordprocessingCanvas" xmlns:cx="http://schemas.microsoft.com/office/drawing/2014/chartex" xmlns:cx1="http://schemas.microsoft.com/office/drawing/2015/9/8/chartex" xmlns:cx2="http://schemas.microsoft.com/office/drawing/2015/10/21/chartex" xmlns:cx3="http://schemas.microsoft.com/office/drawing/2016/5/9/chartex" xmlns:cx4="http://schemas.microsoft.com/office/drawing/2016/5/10/chartex" xmlns:cx5="http://schemas.microsoft.com/office/drawing/2016/5/11/chartex" xmlns:cx6="http://schemas.microsoft.com/office/drawing/2016/5/12/chartex" xmlns:cx7="http://schemas.microsoft.com/office/drawing/2016/5/13/chartex" xmlns:cx8="http://schemas.microsoft.com/office/drawing/2016/5/14/chartex" xmlns:mc="http://schemas.openxmlformats.org/markup-compatibility/2006" xmlns:aink="http://schemas.microsoft.com/office/drawing/2016/ink" xmlns:am3d="http://schemas.microsoft.com/office/drawing/2017/model3d" xmlns:o="urn:schemas-microsoft-com:office:office" xmlns:oel="http://schemas.microsoft.com/office/2019/extlst" xmlns:r="http://schemas.openxmlformats.org/officeDocument/2006/relationships" xmlns:m="http://schemas.openxmlformats.org/officeDocument/2006/math" xmlns:v="urn:schemas-microsoft-com:vml" xmlns:wp14="http://schemas.microsoft.com/office/word/2010/wordprocessingDrawing" xmlns:wp="http://schemas.openxmlformats.org/drawingml/2006/wordprocessingDrawing" xmlns:w10="urn:schemas-microsoft-com:office:word" xmlns:w="http://schemas.openxmlformats.org/wordprocessingml/2006/main" xmlns:w14="http://schemas.microsoft.com/office/word/2010/wordml" xmlns:w15="http://schemas.microsoft.com/office/word/2012/wordml" xmlns:w16cex="http://schemas.microsoft.com/office/word/2018/wordml/cex" xmlns:w16cid="http://schemas.microsoft.com/office/word/2016/wordml/cid" xmlns:w16="http://schemas.microsoft.com/office/word/2018/wordml" xmlns:w16sdtdh="http://schemas.microsoft.com/office/word/2020/wordml/sdtdatahash" xmlns:w16se="http://schemas.microsoft.com/office/word/2015/wordml/symex" xmlns:wpg="http://schemas.microsoft.com/office/word/2010/wordprocessingGroup" xmlns:wpi="http://schemas.microsoft.com/office/word/2010/wordprocessingInk" xmlns:wne="http://schemas.microsoft.com/office/word/2006/wordml" xmlns:wps="http://schemas.microsoft.com/office/word/2010/wordprocessingShape" mc:Ignorable="w14 w15 w16se w16cid w16 w16cex w16sdtdh wp14">
+  <w:p>
+    <w:pPr>
+      <w:pStyle w:val="Footer"/>
+    </w:pPr>
+  </w:p>
+</w:ftr>
+</file>
+
+<file path=word/footnotes.xml><?xml version="1.0" encoding="utf-8"?>
+<w:footnotes xmlns:wpc="http://schemas.microsoft.com/office/word/2010/wordprocessingCanvas" xmlns:cx="http://schemas.microsoft.com/office/drawing/2014/chartex" xmlns:cx1="http://schemas.microsoft.com/office/drawing/2015/9/8/chartex" xmlns:cx2="http://schemas.microsoft.com/office/drawing/2015/10/21/chartex" xmlns:cx3="http://schemas.microsoft.com/office/drawing/2016/5/9/chartex" xmlns:cx4="http://schemas.microsoft.com/office/drawing/2016/5/10/chartex" xmlns:cx5="http://schemas.microsoft.com/office/drawing/2016/5/11/chartex" xmlns:cx6="http://schemas.microsoft.com/office/drawing/2016/5/12/chartex" xmlns:cx7="http://schemas.microsoft.com/office/drawing/2016/5/13/chartex" xmlns:cx8="http://schemas.microsoft.com/office/drawing/2016/5/14/chartex" xmlns:mc="http://schemas.openxmlformats.org/markup-compatibility/2006" xmlns:aink="http://schemas.microsoft.com/office/drawing/2016/ink" xmlns:am3d="http://schemas.microsoft.com/office/drawing/2017/model3d" xmlns:o="urn:schemas-microsoft-com:office:office" xmlns:oel="http://schemas.microsoft.com/office/2019/extlst" xmlns:r="http://schemas.openxmlformats.org/officeDocument/2006/relationships" xmlns:m="http://schemas.openxmlformats.org/officeDocument/2006/math" xmlns:v="urn:schemas-microsoft-com:vml" xmlns:wp14="http://schemas.microsoft.com/office/word/2010/wordprocessingDrawing" xmlns:wp="http://schemas.openxmlformats.org/drawingml/2006/wordprocessingDrawing" xmlns:w10="urn:schemas-microsoft-com:office:word" xmlns:w="http://schemas.openxmlformats.org/wordprocessingml/2006/main" xmlns:w14="http://schemas.microsoft.com/office/word/2010/wordml" xmlns:w15="http://schemas.microsoft.com/office/word/2012/wordml" xmlns:w16cex="http://schemas.microsoft.com/office/word/2018/wordml/cex" xmlns:w16cid="http://schemas.microsoft.com/office/word/2016/wordml/cid" xmlns:w16="http://schemas.microsoft.com/office/word/2018/wordml" xmlns:w16sdtdh="http://schemas.microsoft.com/office/word/2020/wordml/sdtdatahash" xmlns:w16se="http://schemas.microsoft.com/office/word/2015/wordml/symex" xmlns:wpg="http://schemas.microsoft.com/office/word/2010/wordprocessingGroup" xmlns:wpi="http://schemas.microsoft.com/office/word/2010/wordprocessingInk" xmlns:wne="http://schemas.microsoft.com/office/word/2006/wordml" xmlns:wps="http://schemas.microsoft.com/office/word/2010/wordprocessingShape" mc:Ignorable="w14 w15 w16se w16cid w16 w16cex w16sdtdh wp14">
+  <w:footnote w:type="separator" w:id="-1">
+    <w:p>
+      <w:pPr>
+        <w:spacing w:after="0" w:line="240" w:lineRule="auto"/>
+      </w:pPr>
+      <w:r>
+        <w:separator/>
+      </w:r>
+    </w:p>
+  </w:footnote>
+  <w:footnote w:type="continuationSeparator" w:id="0">
+    <w:p>
+      <w:pPr>
+        <w:spacing w:after="0" w:line="240" w:lineRule="auto"/>
+      </w:pPr>
+      <w:r>
+        <w:continuationSeparator/>
+      </w:r>
+    </w:p>
+  </w:footnote>
+</w:footnotes>
+</file>
+
+<file path=word/header1.xml><?xml version="1.0" encoding="utf-8"?>
+<w:hdr xmlns:wpc="http://schemas.microsoft.com/office/word/2010/wordprocessingCanvas" xmlns:cx="http://schemas.microsoft.com/office/drawing/2014/chartex" xmlns:cx1="http://schemas.microsoft.com/office/drawing/2015/9/8/chartex" xmlns:cx2="http://schemas.microsoft.com/office/drawing/2015/10/21/chartex" xmlns:cx3="http://schemas.microsoft.com/office/drawing/2016/5/9/chartex" xmlns:cx4="http://schemas.microsoft.com/office/drawing/2016/5/10/chartex" xmlns:cx5="http://schemas.microsoft.com/office/drawing/2016/5/11/chartex" xmlns:cx6="http://schemas.microsoft.com/office/drawing/2016/5/12/chartex" xmlns:cx7="http://schemas.microsoft.com/office/drawing/2016/5/13/chartex" xmlns:cx8="http://schemas.microsoft.com/office/drawing/2016/5/14/chartex" xmlns:mc="http://schemas.openxmlformats.org/markup-compatibility/2006" xmlns:aink="http://schemas.microsoft.com/office/drawing/2016/ink" xmlns:am3d="http://schemas.microsoft.com/office/drawing/2017/model3d" xmlns:o="urn:schemas-microsoft-com:office:office" xmlns:oel="http://schemas.microsoft.com/office/2019/extlst" xmlns:r="http://schemas.openxmlformats.org/officeDocument/2006/relationships" xmlns:m="http://schemas.openxmlformats.org/officeDocument/2006/math" xmlns:v="urn:schemas-microsoft-com:vml" xmlns:wp14="http://schemas.microsoft.com/office/word/2010/wordprocessingDrawing" xmlns:wp="http://schemas.openxmlformats.org/drawingml/2006/wordprocessingDrawing" xmlns:w10="urn:schemas-microsoft-com:office:word" xmlns:w="http://schemas.openxmlformats.org/wordprocessingml/2006/main" xmlns:w14="http://schemas.microsoft.com/office/word/2010/wordml" xmlns:w15="http://schemas.microsoft.com/office/word/2012/wordml" xmlns:w16cex="http://schemas.microsoft.com/office/word/2018/wordml/cex" xmlns:w16cid="http://schemas.microsoft.com/office/word/2016/wordml/cid" xmlns:w16="http://schemas.microsoft.com/office/word/2018/wordml" xmlns:w16sdtdh="http://schemas.microsoft.com/office/word/2020/wordml/sdtdatahash" xmlns:w16se="http://schemas.microsoft.com/office/word/2015/wordml/symex" xmlns:wpg="http://schemas.microsoft.com/office/word/2010/wordprocessingGroup" xmlns:wpi="http://schemas.microsoft.com/office/word/2010/wordprocessingInk" xmlns:wne="http://schemas.microsoft.com/office/word/2006/wordml" xmlns:wps="http://schemas.microsoft.com/office/word/2010/wordprocessingShape" mc:Ignorable="w14 w15 w16se w16cid w16 w16cex w16sdtdh wp14">
+  <w:p>
+    <w:pPr>
+      <w:pStyle w:val="Header"/>
+    </w:pPr>
+  </w:p>
+</w:hdr>
+</file>
+
+<file path=word/header2.xml><?xml version="1.0" encoding="utf-8"?>
+<w:hdr xmlns:wpc="http://schemas.microsoft.com/office/word/2010/wordprocessingCanvas" xmlns:cx="http://schemas.microsoft.com/office/drawing/2014/chartex" xmlns:cx1="http://schemas.microsoft.com/office/drawing/2015/9/8/chartex" xmlns:cx2="http://schemas.microsoft.com/office/drawing/2015/10/21/chartex" xmlns:cx3="http://schemas.microsoft.com/office/drawing/2016/5/9/chartex" xmlns:cx4="http://schemas.microsoft.com/office/drawing/2016/5/10/chartex" xmlns:cx5="http://schemas.microsoft.com/office/drawing/2016/5/11/chartex" xmlns:cx6="http://schemas.microsoft.com/office/drawing/2016/5/12/chartex" xmlns:cx7="http://schemas.microsoft.com/office/drawing/2016/5/13/chartex" xmlns:cx8="http://schemas.microsoft.com/office/drawing/2016/5/14/chartex" xmlns:mc="http://schemas.openxmlformats.org/markup-compatibility/2006" xmlns:aink="http://schemas.microsoft.com/office/drawing/2016/ink" xmlns:am3d="http://schemas.microsoft.com/office/drawing/2017/model3d" xmlns:o="urn:schemas-microsoft-com:office:office" xmlns:oel="http://schemas.microsoft.com/office/2019/extlst" xmlns:r="http://schemas.openxmlformats.org/officeDocument/2006/relationships" xmlns:m="http://schemas.openxmlformats.org/officeDocument/2006/math" xmlns:v="urn:schemas-microsoft-com:vml" xmlns:wp14="http://schemas.microsoft.com/office/word/2010/wordprocessingDrawing" xmlns:wp="http://schemas.openxmlformats.org/drawingml/2006/wordprocessingDrawing" xmlns:w10="urn:schemas-microsoft-com:office:word" xmlns:w="http://schemas.openxmlformats.org/wordprocessingml/2006/main" xmlns:w14="http://schemas.microsoft.com/office/word/2010/wordml" xmlns:w15="http://schemas.microsoft.com/office/word/2012/wordml" xmlns:w16cex="http://schemas.microsoft.com/office/word/2018/wordml/cex" xmlns:w16cid="http://schemas.microsoft.com/office/word/2016/wordml/cid" xmlns:w16="http://schemas.microsoft.com/office/word/2018/wordml" xmlns:w16sdtdh="http://schemas.microsoft.com/office/word/2020/wordml/sdtdatahash" xmlns:w16se="http://schemas.microsoft.com/office/word/2015/wordml/symex" xmlns:wpg="http://schemas.microsoft.com/office/word/2010/wordprocessingGroup" xmlns:wpi="http://schemas.microsoft.com/office/word/2010/wordprocessingInk" xmlns:wne="http://schemas.microsoft.com/office/word/2006/wordml" xmlns:wps="http://schemas.microsoft.com/office/word/2010/wordprocessingShape" mc:Ignorable="w14 w15 w16se w16cid w16 w16cex w16sdtdh wp14">
+  <w:p>
+    <w:pPr>
+      <w:pStyle w:val="Header"/>
+    </w:pPr>
+  </w:p>
+</w:hdr>
+</file>
+
+<file path=word/header3.xml><?xml version="1.0" encoding="utf-8"?>
+<w:hdr xmlns:wpc="http://schemas.microsoft.com/office/word/2010/wordprocessingCanvas" xmlns:cx="http://schemas.microsoft.com/office/drawing/2014/chartex" xmlns:cx1="http://schemas.microsoft.com/office/drawing/2015/9/8/chartex" xmlns:cx2="http://schemas.microsoft.com/office/drawing/2015/10/21/chartex" xmlns:cx3="http://schemas.microsoft.com/office/drawing/2016/5/9/chartex" xmlns:cx4="http://schemas.microsoft.com/office/drawing/2016/5/10/chartex" xmlns:cx5="http://schemas.microsoft.com/office/drawing/2016/5/11/chartex" xmlns:cx6="http://schemas.microsoft.com/office/drawing/2016/5/12/chartex" xmlns:cx7="http://schemas.microsoft.com/office/drawing/2016/5/13/chartex" xmlns:cx8="http://schemas.microsoft.com/office/drawing/2016/5/14/chartex" xmlns:mc="http://schemas.openxmlformats.org/markup-compatibility/2006" xmlns:aink="http://schemas.microsoft.com/office/drawing/2016/ink" xmlns:am3d="http://schemas.microsoft.com/office/drawing/2017/model3d" xmlns:o="urn:schemas-microsoft-com:office:office" xmlns:oel="http://schemas.microsoft.com/office/2019/extlst" xmlns:r="http://schemas.openxmlformats.org/officeDocument/2006/relationships" xmlns:m="http://schemas.openxmlformats.org/officeDocument/2006/math" xmlns:v="urn:schemas-microsoft-com:vml" xmlns:wp14="http://schemas.microsoft.com/office/word/2010/wordprocessingDrawing" xmlns:wp="http://schemas.openxmlformats.org/drawingml/2006/wordprocessingDrawing" xmlns:w10="urn:schemas-microsoft-com:office:word" xmlns:w="http://schemas.openxmlformats.org/wordprocessingml/2006/main" xmlns:w14="http://schemas.microsoft.com/office/word/2010/wordml" xmlns:w15="http://schemas.microsoft.com/office/word/2012/wordml" xmlns:w16cex="http://schemas.microsoft.com/office/word/2018/wordml/cex" xmlns:w16cid="http://schemas.microsoft.com/office/word/2016/wordml/cid" xmlns:w16="http://schemas.microsoft.com/office/word/2018/wordml" xmlns:w16sdtdh="http://schemas.microsoft.com/office/word/2020/wordml/sdtdatahash" xmlns:w16se="http://schemas.microsoft.com/office/word/2015/wordml/symex" xmlns:wpg="http://schemas.microsoft.com/office/word/2010/wordprocessingGroup" xmlns:wpi="http://schemas.microsoft.com/office/word/2010/wordprocessingInk" xmlns:wne="http://schemas.microsoft.com/office/word/2006/wordml" xmlns:wps="http://schemas.microsoft.com/office/word/2010/wordprocessingShape" mc:Ignorable="w14 w15 w16se w16cid w16 w16cex w16sdtdh wp14">
+  <w:p>
+    <w:pPr>
+      <w:pStyle w:val="Header"/>
+    </w:pPr>
+  </w:p>
+</w:hdr>
+</file>
+
 <file path=word/numbering.xml><?xml version="1.0" encoding="utf-8"?>
-<w:numbering xmlns:wpc="http://schemas.microsoft.com/office/word/2010/wordprocessingCanvas" xmlns:cx="http://schemas.microsoft.com/office/drawing/2014/chartex" xmlns:mc="http://schemas.openxmlformats.org/markup-compatibility/2006" xmlns:o="urn:schemas-microsoft-com:office:office" xmlns:r="http://schemas.openxmlformats.org/officeDocument/2006/relationships" xmlns:m="http://schemas.openxmlformats.org/officeDocument/2006/math" xmlns:v="urn:schemas-microsoft-com:vml" xmlns:wp14="http://schemas.microsoft.com/office/word/2010/wordprocessingDrawing" xmlns:wp="http://schemas.openxmlformats.org/drawingml/2006/wordprocessingDrawing" xmlns:w10="urn:schemas-microsoft-com:office:word" xmlns:w="http://schemas.openxmlformats.org/wordprocessingml/2006/main" xmlns:w14="http://schemas.microsoft.com/office/word/2010/wordml" xmlns:w15="http://schemas.microsoft.com/office/word/2012/wordml" xmlns:w16se="http://schemas.microsoft.com/office/word/2015/wordml/symex" xmlns:wpg="http://schemas.microsoft.com/office/word/2010/wordprocessingGroup" xmlns:wpi="http://schemas.microsoft.com/office/word/2010/wordprocessingInk" xmlns:wne="http://schemas.microsoft.com/office/word/2006/wordml" xmlns:wps="http://schemas.microsoft.com/office/word/2010/wordprocessingShape" mc:Ignorable="w14 w15 w16se wp14">
+<w:numbering xmlns:wpc="http://schemas.microsoft.com/office/word/2010/wordprocessingCanvas" xmlns:cx="http://schemas.microsoft.com/office/drawing/2014/chartex" xmlns:cx1="http://schemas.microsoft.com/office/drawing/2015/9/8/chartex" xmlns:cx2="http://schemas.microsoft.com/office/drawing/2015/10/21/chartex" xmlns:cx3="http://schemas.microsoft.com/office/drawing/2016/5/9/chartex" xmlns:cx4="http://schemas.microsoft.com/office/drawing/2016/5/10/chartex" xmlns:cx5="http://schemas.microsoft.com/office/drawing/2016/5/11/chartex" xmlns:cx6="http://schemas.microsoft.com/office/drawing/2016/5/12/chartex" xmlns:cx7="http://schemas.microsoft.com/office/drawing/2016/5/13/chartex" xmlns:cx8="http://schemas.microsoft.com/office/drawing/2016/5/14/chartex" xmlns:mc="http://schemas.openxmlformats.org/markup-compatibility/2006" xmlns:aink="http://schemas.microsoft.com/office/drawing/2016/ink" xmlns:am3d="http://schemas.microsoft.com/office/drawing/2017/model3d" xmlns:o="urn:schemas-microsoft-com:office:office" xmlns:oel="http://schemas.microsoft.com/office/2019/extlst" xmlns:r="http://schemas.openxmlformats.org/officeDocument/2006/relationships" xmlns:m="http://schemas.openxmlformats.org/officeDocument/2006/math" xmlns:v="urn:schemas-microsoft-com:vml" xmlns:wp14="http://schemas.microsoft.com/office/word/2010/wordprocessingDrawing" xmlns:wp="http://schemas.openxmlformats.org/drawingml/2006/wordprocessingDrawing" xmlns:w10="urn:schemas-microsoft-com:office:word" xmlns:w="http://schemas.openxmlformats.org/wordprocessingml/2006/main" xmlns:w14="http://schemas.microsoft.com/office/word/2010/wordml" xmlns:w15="http://schemas.microsoft.com/office/word/2012/wordml" xmlns:w16cex="http://schemas.microsoft.com/office/word/2018/wordml/cex" xmlns:w16cid="http://schemas.microsoft.com/office/word/2016/wordml/cid" xmlns:w16="http://schemas.microsoft.com/office/word/2018/wordml" xmlns:w16sdtdh="http://schemas.microsoft.com/office/word/2020/wordml/sdtdatahash" xmlns:w16se="http://schemas.microsoft.com/office/word/2015/wordml/symex" xmlns:wpg="http://schemas.microsoft.com/office/word/2010/wordprocessingGroup" xmlns:wpi="http://schemas.microsoft.com/office/word/2010/wordprocessingInk" xmlns:wne="http://schemas.microsoft.com/office/word/2006/wordml" xmlns:wps="http://schemas.microsoft.com/office/word/2010/wordprocessingShape" mc:Ignorable="w14 w15 w16se w16cid w16 w16cex w16sdtdh wp14">
   <w:abstractNum w:abstractNumId="0" w15:restartNumberingAfterBreak="0">
     <w:nsid w:val="2691300E"/>
     <w:multiLevelType w:val="hybridMultilevel"/>
@@ -1471,14 +1652,14 @@
       </w:pPr>
     </w:lvl>
   </w:abstractNum>
-  <w:num w:numId="1">
+  <w:num w:numId="1" w16cid:durableId="377171728">
     <w:abstractNumId w:val="0"/>
   </w:num>
 </w:numbering>
 </file>
 
 <file path=word/styles.xml><?xml version="1.0" encoding="utf-8"?>
-<w:styles xmlns:mc="http://schemas.openxmlformats.org/markup-compatibility/2006" xmlns:r="http://schemas.openxmlformats.org/officeDocument/2006/relationships" xmlns:w="http://schemas.openxmlformats.org/wordprocessingml/2006/main" xmlns:w14="http://schemas.microsoft.com/office/word/2010/wordml" xmlns:w15="http://schemas.microsoft.com/office/word/2012/wordml" xmlns:w16se="http://schemas.microsoft.com/office/word/2015/wordml/symex" mc:Ignorable="w14 w15 w16se">
+<w:styles xmlns:mc="http://schemas.openxmlformats.org/markup-compatibility/2006" xmlns:r="http://schemas.openxmlformats.org/officeDocument/2006/relationships" xmlns:w="http://schemas.openxmlformats.org/wordprocessingml/2006/main" xmlns:w14="http://schemas.microsoft.com/office/word/2010/wordml" xmlns:w15="http://schemas.microsoft.com/office/word/2012/wordml" xmlns:w16cex="http://schemas.microsoft.com/office/word/2018/wordml/cex" xmlns:w16cid="http://schemas.microsoft.com/office/word/2016/wordml/cid" xmlns:w16="http://schemas.microsoft.com/office/word/2018/wordml" xmlns:w16sdtdh="http://schemas.microsoft.com/office/word/2020/wordml/sdtdatahash" xmlns:w16se="http://schemas.microsoft.com/office/word/2015/wordml/symex" mc:Ignorable="w14 w15 w16se w16cid w16 w16cex w16sdtdh">
   <w:docDefaults>
     <w:rPrDefault>
       <w:rPr>
@@ -1494,7 +1675,7 @@
       </w:pPr>
     </w:pPrDefault>
   </w:docDefaults>
-  <w:latentStyles w:defLockedState="0" w:defUIPriority="99" w:defSemiHidden="0" w:defUnhideWhenUsed="0" w:defQFormat="0" w:count="371">
+  <w:latentStyles w:defLockedState="0" w:defUIPriority="99" w:defSemiHidden="0" w:defUnhideWhenUsed="0" w:defQFormat="0" w:count="376">
     <w:lsdException w:name="Normal" w:uiPriority="0" w:qFormat="1"/>
     <w:lsdException w:name="heading 1" w:uiPriority="9" w:qFormat="1"/>
     <w:lsdException w:name="heading 2" w:semiHidden="1" w:uiPriority="9" w:unhideWhenUsed="1" w:qFormat="1"/>
@@ -1866,18 +2047,23 @@
     <w:lsdException w:name="List Table 5 Dark Accent 6" w:uiPriority="50"/>
     <w:lsdException w:name="List Table 6 Colorful Accent 6" w:uiPriority="51"/>
     <w:lsdException w:name="List Table 7 Colorful Accent 6" w:uiPriority="52"/>
+    <w:lsdException w:name="Mention" w:semiHidden="1" w:unhideWhenUsed="1"/>
+    <w:lsdException w:name="Smart Hyperlink" w:semiHidden="1" w:unhideWhenUsed="1"/>
+    <w:lsdException w:name="Hashtag" w:semiHidden="1" w:unhideWhenUsed="1"/>
+    <w:lsdException w:name="Unresolved Mention" w:semiHidden="1" w:unhideWhenUsed="1"/>
+    <w:lsdException w:name="Smart Link" w:semiHidden="1" w:unhideWhenUsed="1"/>
   </w:latentStyles>
-  <w:style w:type="paragraph" w:default="1" w:styleId="Norml">
+  <w:style w:type="paragraph" w:default="1" w:styleId="Normal">
     <w:name w:val="Normal"/>
     <w:qFormat/>
   </w:style>
-  <w:style w:type="character" w:default="1" w:styleId="Bekezdsalapbettpusa">
+  <w:style w:type="character" w:default="1" w:styleId="DefaultParagraphFont">
     <w:name w:val="Default Paragraph Font"/>
     <w:uiPriority w:val="1"/>
     <w:semiHidden/>
     <w:unhideWhenUsed/>
   </w:style>
-  <w:style w:type="table" w:default="1" w:styleId="Normltblzat">
+  <w:style w:type="table" w:default="1" w:styleId="TableNormal">
     <w:name w:val="Normal Table"/>
     <w:uiPriority w:val="99"/>
     <w:semiHidden/>
@@ -1892,15 +2078,15 @@
       </w:tblCellMar>
     </w:tblPr>
   </w:style>
-  <w:style w:type="numbering" w:default="1" w:styleId="Nemlista">
+  <w:style w:type="numbering" w:default="1" w:styleId="NoList">
     <w:name w:val="No List"/>
     <w:uiPriority w:val="99"/>
     <w:semiHidden/>
     <w:unhideWhenUsed/>
   </w:style>
-  <w:style w:type="paragraph" w:styleId="Listaszerbekezds">
+  <w:style w:type="paragraph" w:styleId="ListParagraph">
     <w:name w:val="List Paragraph"/>
-    <w:basedOn w:val="Norml"/>
+    <w:basedOn w:val="Normal"/>
     <w:uiPriority w:val="34"/>
     <w:qFormat/>
     <w:rsid w:val="006A30C4"/>
@@ -1908,6 +2094,50 @@
       <w:ind w:left="720"/>
       <w:contextualSpacing/>
     </w:pPr>
+  </w:style>
+  <w:style w:type="paragraph" w:styleId="Header">
+    <w:name w:val="header"/>
+    <w:basedOn w:val="Normal"/>
+    <w:link w:val="HeaderChar"/>
+    <w:uiPriority w:val="99"/>
+    <w:unhideWhenUsed/>
+    <w:rsid w:val="00F65AE1"/>
+    <w:pPr>
+      <w:tabs>
+        <w:tab w:val="center" w:pos="4513"/>
+        <w:tab w:val="right" w:pos="9026"/>
+      </w:tabs>
+      <w:spacing w:after="0" w:line="240" w:lineRule="auto"/>
+    </w:pPr>
+  </w:style>
+  <w:style w:type="character" w:customStyle="1" w:styleId="HeaderChar">
+    <w:name w:val="Header Char"/>
+    <w:basedOn w:val="DefaultParagraphFont"/>
+    <w:link w:val="Header"/>
+    <w:uiPriority w:val="99"/>
+    <w:rsid w:val="00F65AE1"/>
+  </w:style>
+  <w:style w:type="paragraph" w:styleId="Footer">
+    <w:name w:val="footer"/>
+    <w:basedOn w:val="Normal"/>
+    <w:link w:val="FooterChar"/>
+    <w:uiPriority w:val="99"/>
+    <w:unhideWhenUsed/>
+    <w:rsid w:val="00F65AE1"/>
+    <w:pPr>
+      <w:tabs>
+        <w:tab w:val="center" w:pos="4513"/>
+        <w:tab w:val="right" w:pos="9026"/>
+      </w:tabs>
+      <w:spacing w:after="0" w:line="240" w:lineRule="auto"/>
+    </w:pPr>
+  </w:style>
+  <w:style w:type="character" w:customStyle="1" w:styleId="FooterChar">
+    <w:name w:val="Footer Char"/>
+    <w:basedOn w:val="DefaultParagraphFont"/>
+    <w:link w:val="Footer"/>
+    <w:uiPriority w:val="99"/>
+    <w:rsid w:val="00F65AE1"/>
   </w:style>
 </w:styles>
 </file>
